--- a/_3/курсовая_шаблон.docx
+++ b/_3/курсовая_шаблон.docx
@@ -662,7 +662,7 @@
       <w:sdtContent>
         <w:p>
           <w:pPr>
-            <w:pStyle w:val="693"/>
+            <w:pStyle w:val="871"/>
             <w:jc w:val="center"/>
             <w:rPr>
               <w:rFonts w:cs="Times New Roman"/>
@@ -688,7 +688,7 @@
         </w:p>
         <w:p>
           <w:pPr>
-            <w:pStyle w:val="694"/>
+            <w:pStyle w:val="872"/>
             <w:tabs>
               <w:tab w:val="right" w:pos="9345" w:leader="dot"/>
             </w:tabs>
@@ -705,23 +705,22 @@
           <w:r>
             <w:fldChar w:fldCharType="separate"/>
           </w:r>
-          <w:r/>
           <w:hyperlink w:tooltip="#_Toc1" w:anchor="_Toc1" w:history="1">
             <w:r>
               <w:rPr>
-                <w:rStyle w:val="696"/>
+                <w:rStyle w:val="874"/>
               </w:rPr>
             </w:r>
             <w:r>
               <w:rPr>
-                <w:rStyle w:val="696"/>
+                <w:rStyle w:val="874"/>
                 <w:rFonts w:cs="Times New Roman"/>
               </w:rPr>
               <w:t xml:space="preserve">Введение</w:t>
             </w:r>
             <w:r>
               <w:rPr>
-                <w:rStyle w:val="696"/>
+                <w:rStyle w:val="874"/>
               </w:rPr>
             </w:r>
             <w:r>
@@ -740,10 +739,11 @@
               <w:rFonts w:cs="Times New Roman"/>
             </w:rPr>
           </w:r>
+          <w:r/>
         </w:p>
         <w:p>
           <w:pPr>
-            <w:pStyle w:val="694"/>
+            <w:pStyle w:val="872"/>
             <w:tabs>
               <w:tab w:val="right" w:pos="9345" w:leader="dot"/>
             </w:tabs>
@@ -751,22 +751,23 @@
               <w:rFonts w:cs="Times New Roman"/>
             </w:rPr>
           </w:pPr>
+          <w:r/>
           <w:hyperlink w:tooltip="#_Toc2" w:anchor="_Toc2" w:history="1">
             <w:r>
               <w:rPr>
-                <w:rStyle w:val="696"/>
+                <w:rStyle w:val="874"/>
               </w:rPr>
             </w:r>
             <w:r>
               <w:rPr>
-                <w:rStyle w:val="696"/>
+                <w:rStyle w:val="874"/>
                 <w:rFonts w:cs="Times New Roman"/>
               </w:rPr>
               <w:t xml:space="preserve">Задачи</w:t>
             </w:r>
             <w:r>
               <w:rPr>
-                <w:rStyle w:val="696"/>
+                <w:rStyle w:val="874"/>
               </w:rPr>
             </w:r>
             <w:r>
@@ -785,10 +786,11 @@
               <w:rFonts w:cs="Times New Roman"/>
             </w:rPr>
           </w:r>
+          <w:r/>
         </w:p>
         <w:p>
           <w:pPr>
-            <w:pStyle w:val="694"/>
+            <w:pStyle w:val="872"/>
             <w:tabs>
               <w:tab w:val="right" w:pos="9345" w:leader="dot"/>
             </w:tabs>
@@ -796,22 +798,23 @@
               <w:rFonts w:cs="Times New Roman"/>
             </w:rPr>
           </w:pPr>
+          <w:r/>
           <w:hyperlink w:tooltip="#_Toc3" w:anchor="_Toc3" w:history="1">
             <w:r>
               <w:rPr>
-                <w:rStyle w:val="696"/>
+                <w:rStyle w:val="874"/>
               </w:rPr>
             </w:r>
             <w:r>
               <w:rPr>
-                <w:rStyle w:val="696"/>
+                <w:rStyle w:val="874"/>
                 <w:rFonts w:cs="Times New Roman"/>
               </w:rPr>
               <w:t xml:space="preserve">1.Теоретическая часть</w:t>
             </w:r>
             <w:r>
               <w:rPr>
-                <w:rStyle w:val="696"/>
+                <w:rStyle w:val="874"/>
               </w:rPr>
             </w:r>
             <w:r>
@@ -830,10 +833,11 @@
               <w:rFonts w:cs="Times New Roman"/>
             </w:rPr>
           </w:r>
+          <w:r/>
         </w:p>
         <w:p>
           <w:pPr>
-            <w:pStyle w:val="694"/>
+            <w:pStyle w:val="872"/>
             <w:tabs>
               <w:tab w:val="right" w:pos="9345" w:leader="dot"/>
             </w:tabs>
@@ -841,21 +845,22 @@
               <w:rFonts w:cs="Times New Roman"/>
             </w:rPr>
           </w:pPr>
+          <w:r/>
           <w:hyperlink w:tooltip="#_Toc4" w:anchor="_Toc4" w:history="1">
             <w:r>
               <w:rPr>
-                <w:rStyle w:val="696"/>
+                <w:rStyle w:val="874"/>
               </w:rPr>
             </w:r>
             <w:r>
               <w:rPr>
-                <w:rStyle w:val="696"/>
+                <w:rStyle w:val="874"/>
               </w:rPr>
               <w:t xml:space="preserve">2. Реализация алгоритма</w:t>
             </w:r>
             <w:r>
               <w:rPr>
-                <w:rStyle w:val="696"/>
+                <w:rStyle w:val="874"/>
               </w:rPr>
             </w:r>
             <w:r>
@@ -874,10 +879,11 @@
               <w:rFonts w:cs="Times New Roman"/>
             </w:rPr>
           </w:r>
+          <w:r/>
         </w:p>
         <w:p>
           <w:pPr>
-            <w:pStyle w:val="694"/>
+            <w:pStyle w:val="872"/>
             <w:tabs>
               <w:tab w:val="right" w:pos="9345" w:leader="dot"/>
             </w:tabs>
@@ -885,22 +891,23 @@
               <w:highlight w:val="none"/>
             </w:rPr>
           </w:pPr>
+          <w:r/>
           <w:hyperlink w:tooltip="#_Toc5" w:anchor="_Toc5" w:history="1">
             <w:r>
               <w:rPr>
-                <w:rStyle w:val="696"/>
+                <w:rStyle w:val="874"/>
               </w:rPr>
             </w:r>
             <w:r>
               <w:rPr>
-                <w:rStyle w:val="696"/>
+                <w:rStyle w:val="874"/>
                 <w:rFonts w:cs="Times New Roman"/>
               </w:rPr>
               <w:t xml:space="preserve">Пример работы</w:t>
             </w:r>
             <w:r>
               <w:rPr>
-                <w:rStyle w:val="696"/>
+                <w:rStyle w:val="874"/>
               </w:rPr>
             </w:r>
             <w:r>
@@ -919,10 +926,11 @@
               <w:highlight w:val="none"/>
             </w:rPr>
           </w:r>
+          <w:r/>
         </w:p>
         <w:p>
           <w:pPr>
-            <w:pStyle w:val="694"/>
+            <w:pStyle w:val="872"/>
             <w:tabs>
               <w:tab w:val="right" w:pos="9345" w:leader="dot"/>
             </w:tabs>
@@ -930,22 +938,23 @@
               <w:rFonts w:cs="Times New Roman"/>
             </w:rPr>
           </w:pPr>
+          <w:r/>
           <w:hyperlink w:tooltip="#_Toc6" w:anchor="_Toc6" w:history="1">
             <w:r>
               <w:rPr>
-                <w:rStyle w:val="696"/>
+                <w:rStyle w:val="874"/>
               </w:rPr>
             </w:r>
             <w:r>
               <w:rPr>
-                <w:rStyle w:val="696"/>
+                <w:rStyle w:val="874"/>
                 <w:rFonts w:cs="Times New Roman"/>
               </w:rPr>
               <w:t xml:space="preserve">Заключение</w:t>
             </w:r>
             <w:r>
               <w:rPr>
-                <w:rStyle w:val="696"/>
+                <w:rStyle w:val="874"/>
               </w:rPr>
             </w:r>
             <w:r>
@@ -964,10 +973,11 @@
               <w:rFonts w:cs="Times New Roman"/>
             </w:rPr>
           </w:r>
+          <w:r/>
         </w:p>
         <w:p>
           <w:pPr>
-            <w:pStyle w:val="694"/>
+            <w:pStyle w:val="872"/>
             <w:tabs>
               <w:tab w:val="right" w:pos="9345" w:leader="dot"/>
             </w:tabs>
@@ -975,22 +985,23 @@
               <w:rFonts w:cs="Times New Roman"/>
             </w:rPr>
           </w:pPr>
+          <w:r/>
           <w:hyperlink w:tooltip="#_Toc7" w:anchor="_Toc7" w:history="1">
             <w:r>
               <w:rPr>
-                <w:rStyle w:val="696"/>
+                <w:rStyle w:val="874"/>
               </w:rPr>
             </w:r>
             <w:r>
               <w:rPr>
-                <w:rStyle w:val="696"/>
+                <w:rStyle w:val="874"/>
                 <w:rFonts w:cs="Times New Roman"/>
               </w:rPr>
               <w:t xml:space="preserve">Список литературы</w:t>
             </w:r>
             <w:r>
               <w:rPr>
-                <w:rStyle w:val="696"/>
+                <w:rStyle w:val="874"/>
               </w:rPr>
             </w:r>
             <w:r>
@@ -1009,10 +1020,11 @@
               <w:rFonts w:cs="Times New Roman"/>
             </w:rPr>
           </w:r>
+          <w:r/>
         </w:p>
         <w:p>
           <w:pPr>
-            <w:pStyle w:val="694"/>
+            <w:pStyle w:val="872"/>
             <w:tabs>
               <w:tab w:val="right" w:pos="9345" w:leader="dot"/>
             </w:tabs>
@@ -1020,21 +1032,22 @@
               <w:rFonts w:cs="Times New Roman"/>
             </w:rPr>
           </w:pPr>
+          <w:r/>
           <w:hyperlink w:tooltip="#_Toc8" w:anchor="_Toc8" w:history="1">
             <w:r>
               <w:rPr>
-                <w:rStyle w:val="696"/>
+                <w:rStyle w:val="874"/>
               </w:rPr>
             </w:r>
             <w:r>
               <w:rPr>
-                <w:rStyle w:val="696"/>
+                <w:rStyle w:val="874"/>
               </w:rPr>
               <w:t xml:space="preserve">Приложение 1</w:t>
             </w:r>
             <w:r>
               <w:rPr>
-                <w:rStyle w:val="696"/>
+                <w:rStyle w:val="874"/>
               </w:rPr>
             </w:r>
             <w:r>
@@ -1053,29 +1066,31 @@
               <w:rFonts w:cs="Times New Roman"/>
             </w:rPr>
           </w:r>
+          <w:r/>
         </w:p>
         <w:p>
           <w:pPr>
-            <w:pStyle w:val="695"/>
+            <w:pStyle w:val="873"/>
             <w:tabs>
               <w:tab w:val="right" w:pos="9345" w:leader="dot"/>
             </w:tabs>
           </w:pPr>
+          <w:r/>
           <w:hyperlink w:tooltip="#_Toc9" w:anchor="_Toc9" w:history="1">
             <w:r>
               <w:rPr>
-                <w:rStyle w:val="696"/>
+                <w:rStyle w:val="874"/>
               </w:rPr>
             </w:r>
             <w:r>
               <w:rPr>
-                <w:rStyle w:val="696"/>
+                <w:rStyle w:val="874"/>
               </w:rPr>
               <w:t xml:space="preserve">Листинг программы</w:t>
             </w:r>
             <w:r>
               <w:rPr>
-                <w:rStyle w:val="696"/>
+                <w:rStyle w:val="874"/>
               </w:rPr>
             </w:r>
             <w:r>
@@ -1090,13 +1105,12 @@
             </w:r>
           </w:hyperlink>
           <w:r/>
+          <w:r/>
         </w:p>
         <w:p>
-          <w:r/>
           <w:r>
             <w:fldChar w:fldCharType="end"/>
           </w:r>
-          <w:r/>
           <w:r/>
         </w:p>
       </w:sdtContent>
@@ -1126,7 +1140,7 @@
     </w:p>
     <w:p>
       <w:pPr>
-        <w:pStyle w:val="684"/>
+        <w:pStyle w:val="862"/>
         <w:rPr>
           <w:rFonts w:cs="Times New Roman"/>
           <w:b w:val="0"/>
@@ -1144,7 +1158,6 @@
         </w:rPr>
         <w:t xml:space="preserve">Введение</w:t>
       </w:r>
-      <w:r/>
       <w:bookmarkEnd w:id="1"/>
       <w:r/>
       <w:r/>
@@ -1207,7 +1220,6 @@
       <w:r>
         <w:t xml:space="preserve">обхода графа</w:t>
       </w:r>
-      <w:r/>
       <w:r>
         <w:t xml:space="preserve">: </w:t>
       </w:r>
@@ -1244,7 +1256,7 @@
     </w:p>
     <w:p>
       <w:pPr>
-        <w:pStyle w:val="684"/>
+        <w:pStyle w:val="862"/>
         <w:rPr>
           <w:rFonts w:cs="Times New Roman"/>
           <w:b w:val="0"/>
@@ -1262,14 +1274,13 @@
         </w:rPr>
         <w:t xml:space="preserve">Задачи</w:t>
       </w:r>
-      <w:r/>
       <w:bookmarkEnd w:id="2"/>
       <w:r/>
       <w:r/>
     </w:p>
     <w:p>
       <w:pPr>
-        <w:pStyle w:val="697"/>
+        <w:pStyle w:val="875"/>
         <w:numPr>
           <w:ilvl w:val="0"/>
           <w:numId w:val="7"/>
@@ -1293,10 +1304,11 @@
           <w:highlight w:val="yellow"/>
         </w:rPr>
       </w:r>
+      <w:r/>
     </w:p>
     <w:p>
       <w:pPr>
-        <w:pStyle w:val="697"/>
+        <w:pStyle w:val="875"/>
         <w:numPr>
           <w:ilvl w:val="0"/>
           <w:numId w:val="7"/>
@@ -1320,10 +1332,11 @@
           <w:highlight w:val="none"/>
         </w:rPr>
       </w:r>
+      <w:r/>
     </w:p>
     <w:p>
       <w:pPr>
-        <w:pStyle w:val="697"/>
+        <w:pStyle w:val="875"/>
         <w:numPr>
           <w:ilvl w:val="0"/>
           <w:numId w:val="7"/>
@@ -1347,10 +1360,11 @@
           <w:highlight w:val="yellow"/>
         </w:rPr>
       </w:r>
+      <w:r/>
     </w:p>
     <w:p>
       <w:pPr>
-        <w:pStyle w:val="697"/>
+        <w:pStyle w:val="875"/>
         <w:numPr>
           <w:ilvl w:val="0"/>
           <w:numId w:val="7"/>
@@ -1374,10 +1388,11 @@
           <w:highlight w:val="yellow"/>
         </w:rPr>
       </w:r>
+      <w:r/>
     </w:p>
     <w:p>
       <w:pPr>
-        <w:pStyle w:val="697"/>
+        <w:pStyle w:val="875"/>
         <w:numPr>
           <w:ilvl w:val="0"/>
           <w:numId w:val="7"/>
@@ -1401,6 +1416,7 @@
           <w:highlight w:val="yellow"/>
         </w:rPr>
       </w:r>
+      <w:r/>
     </w:p>
     <w:p>
       <w:r/>
@@ -1438,7 +1454,7 @@
     </w:p>
     <w:p>
       <w:pPr>
-        <w:pStyle w:val="684"/>
+        <w:pStyle w:val="862"/>
         <w:ind w:left="0" w:firstLine="0"/>
         <w:rPr>
           <w:rFonts w:cs="Times New Roman"/>
@@ -1457,14 +1473,13 @@
         </w:rPr>
         <w:t xml:space="preserve">1.Теоретическая часть</w:t>
       </w:r>
-      <w:r/>
       <w:bookmarkEnd w:id="3"/>
       <w:r/>
       <w:r/>
     </w:p>
     <w:p>
       <w:pPr>
-        <w:shd w:val="nil"/>
+        <w:shd w:val="nil" w:color="auto"/>
         <w:rPr>
           <w:highlight w:val="none"/>
         </w:rPr>
@@ -1473,6 +1488,7 @@
         <w:rPr>
           <w:highlight w:val="none"/>
         </w:rPr>
+        <w:t xml:space="preserve">Описание алгоритмов</w:t>
         <w:br w:type="page" w:clear="all"/>
       </w:r>
       <w:r>
@@ -1480,10 +1496,11 @@
           <w:highlight w:val="none"/>
         </w:rPr>
       </w:r>
+      <w:r/>
     </w:p>
     <w:p>
       <w:pPr>
-        <w:pStyle w:val="684"/>
+        <w:pStyle w:val="862"/>
         <w:rPr>
           <w:rFonts w:cs="Times New Roman"/>
           <w:bCs w:val="0"/>
@@ -1522,10 +1539,12 @@
           <w:highlight w:val="none"/>
         </w:rPr>
       </w:r>
+      <w:r/>
     </w:p>
     <w:p>
       <w:pPr>
-        <w:shd w:val="nil"/>
+        <w:jc w:val="both"/>
+        <w:shd w:val="nil" w:color="auto"/>
         <w:rPr>
           <w:highlight w:val="none"/>
         </w:rPr>
@@ -1534,7 +1553,7 @@
         <w:rPr>
           <w:highlight w:val="none"/>
         </w:rPr>
-        <w:br w:type="page" w:clear="all"/>
+        <w:t xml:space="preserve">Структурная парадигма</w:t>
       </w:r>
       <w:r>
         <w:rPr>
@@ -1544,7 +1563,25 @@
     </w:p>
     <w:p>
       <w:pPr>
-        <w:pStyle w:val="684"/>
+        <w:jc w:val="both"/>
+        <w:shd w:val="nil" w:color="000000"/>
+        <w:rPr>
+          <w:highlight w:val="none"/>
+        </w:rPr>
+      </w:pPr>
+      <w:r>
+        <w:rPr>
+          <w:highlight w:val="none"/>
+        </w:rPr>
+        <w:t xml:space="preserve">Общее описание того, как работает конкретно ваша программа, какие у нее структуры хранения данных, последовательность действий и как выводятся и хранятся результаты ее работы</w:t>
+        <w:br w:type="page" w:clear="all"/>
+      </w:r>
+      <w:r/>
+      <w:r/>
+    </w:p>
+    <w:p>
+      <w:pPr>
+        <w:pStyle w:val="862"/>
         <w:rPr>
           <w:highlight w:val="none"/>
         </w:rPr>
@@ -1560,7 +1597,6 @@
         </w:rPr>
         <w:t xml:space="preserve">Пример работы</w:t>
       </w:r>
-      <w:r/>
       <w:bookmarkEnd w:id="5"/>
       <w:r/>
       <w:r/>
@@ -1608,7 +1644,7 @@
     </w:p>
     <w:p>
       <w:pPr>
-        <w:pStyle w:val="684"/>
+        <w:pStyle w:val="862"/>
         <w:rPr>
           <w:rFonts w:cs="Times New Roman"/>
           <w:bCs/>
@@ -1627,7 +1663,6 @@
         </w:rPr>
         <w:t xml:space="preserve">Заключение</w:t>
       </w:r>
-      <w:r/>
       <w:bookmarkEnd w:id="6"/>
       <w:r/>
       <w:r/>
@@ -1711,6 +1746,7 @@
           <w:highlight w:val="yellow"/>
         </w:rPr>
       </w:r>
+      <w:r/>
     </w:p>
     <w:p>
       <w:pPr>
@@ -1776,6 +1812,7 @@
           <w:highlight w:val="yellow"/>
         </w:rPr>
       </w:r>
+      <w:r/>
     </w:p>
     <w:p>
       <w:pPr>
@@ -1800,7 +1837,7 @@
     </w:p>
     <w:p>
       <w:pPr>
-        <w:pStyle w:val="684"/>
+        <w:pStyle w:val="862"/>
         <w:rPr>
           <w:rFonts w:cs="Times New Roman"/>
           <w:b w:val="0"/>
@@ -1818,14 +1855,13 @@
         </w:rPr>
         <w:t xml:space="preserve">Список литературы</w:t>
       </w:r>
-      <w:r/>
       <w:bookmarkEnd w:id="7"/>
       <w:r/>
       <w:r/>
     </w:p>
     <w:p>
       <w:pPr>
-        <w:pStyle w:val="697"/>
+        <w:pStyle w:val="875"/>
         <w:numPr>
           <w:ilvl w:val="0"/>
           <w:numId w:val="4"/>
@@ -1887,11 +1923,6 @@
         <w:rPr>
           <w:rFonts w:cs="Times New Roman"/>
         </w:rPr>
-      </w:r>
-      <w:r>
-        <w:rPr>
-          <w:rFonts w:cs="Times New Roman"/>
-        </w:rPr>
         <w:t xml:space="preserve">Скиена С. Стивен</w:t>
       </w:r>
       <w:r>
@@ -1953,15 +1984,11 @@
           <w:rFonts w:cs="Times New Roman"/>
         </w:rPr>
       </w:r>
-      <w:r>
-        <w:rPr>
-          <w:rFonts w:cs="Times New Roman"/>
-        </w:rPr>
-      </w:r>
+      <w:r/>
     </w:p>
     <w:p>
       <w:pPr>
-        <w:pStyle w:val="697"/>
+        <w:pStyle w:val="875"/>
         <w:numPr>
           <w:ilvl w:val="0"/>
           <w:numId w:val="4"/>
@@ -1999,49 +2026,37 @@
       <w:r>
         <w:rPr>
           <w:rFonts w:cs="Times New Roman"/>
-        </w:rPr>
+          <w:szCs w:val="28"/>
+        </w:rPr>
+        <w:t xml:space="preserve">»</w:t>
       </w:r>
       <w:r>
         <w:rPr>
           <w:rFonts w:cs="Times New Roman"/>
           <w:szCs w:val="28"/>
         </w:rPr>
+        <w:t xml:space="preserve"> </w:t>
       </w:r>
       <w:r>
         <w:rPr>
           <w:rFonts w:cs="Times New Roman"/>
           <w:szCs w:val="28"/>
         </w:rPr>
-        <w:t xml:space="preserve">»</w:t>
-      </w:r>
-      <w:r>
-        <w:rPr>
-          <w:rFonts w:cs="Times New Roman"/>
-          <w:szCs w:val="28"/>
-        </w:rPr>
+        <w:t xml:space="preserve">[Электронный ресурс]. URL:</w:t>
+      </w:r>
+      <w:r>
         <w:t xml:space="preserve"> </w:t>
       </w:r>
-      <w:r>
-        <w:rPr>
-          <w:rFonts w:cs="Times New Roman"/>
-          <w:szCs w:val="28"/>
-        </w:rPr>
-        <w:t xml:space="preserve">[Электронный ресурс]. URL:</w:t>
-      </w:r>
-      <w:r>
-        <w:t xml:space="preserve"> </w:t>
-      </w:r>
-      <w:r/>
       <w:hyperlink r:id="rId11" w:tooltip="https://habr.com/ru/articles/504374/" w:history="1">
         <w:r>
           <w:rPr>
-            <w:rStyle w:val="696"/>
+            <w:rStyle w:val="874"/>
           </w:rPr>
           <w:t xml:space="preserve">https://habr.com/ru/articles/504374/</w:t>
         </w:r>
         <w:r>
           <w:rPr>
-            <w:rStyle w:val="696"/>
+            <w:rStyle w:val="874"/>
             <w:lang w:val="en-US"/>
           </w:rPr>
         </w:r>
@@ -2118,18 +2133,17 @@
         </w:rPr>
         <w:t xml:space="preserve">).</w:t>
       </w:r>
-      <w:r/>
-      <w:r/>
       <w:r>
         <w:rPr>
           <w:rFonts w:cs="Times New Roman"/>
           <w14:ligatures w14:val="none"/>
         </w:rPr>
       </w:r>
+      <w:r/>
     </w:p>
     <w:p>
       <w:pPr>
-        <w:pStyle w:val="697"/>
+        <w:pStyle w:val="875"/>
         <w:numPr>
           <w:ilvl w:val="0"/>
           <w:numId w:val="4"/>
@@ -2277,7 +2291,7 @@
       <w:hyperlink r:id="rId13" w:tooltip="https://www.elibrary.ru/pdmxpx" w:history="1">
         <w:r>
           <w:rPr>
-            <w:rStyle w:val="696"/>
+            <w:rStyle w:val="874"/>
             <w:rFonts w:cs="Times New Roman"/>
             <w:lang w:val="en-US"/>
           </w:rPr>
@@ -2285,28 +2299,28 @@
         </w:r>
         <w:r>
           <w:rPr>
-            <w:rStyle w:val="696"/>
+            <w:rStyle w:val="874"/>
             <w:rFonts w:cs="Times New Roman"/>
             <w:lang w:val="en-US"/>
           </w:rPr>
         </w:r>
         <w:r>
           <w:rPr>
-            <w:rStyle w:val="696"/>
+            <w:rStyle w:val="874"/>
             <w:rFonts w:cs="Times New Roman"/>
           </w:rPr>
         </w:r>
       </w:hyperlink>
+      <w:r>
+        <w:rPr>
+          <w:rFonts w:cs="Times New Roman"/>
+        </w:rPr>
+      </w:r>
       <w:r/>
-      <w:r>
-        <w:rPr>
-          <w:rFonts w:cs="Times New Roman"/>
-        </w:rPr>
-      </w:r>
     </w:p>
     <w:p>
       <w:pPr>
-        <w:shd w:val="nil"/>
+        <w:shd w:val="nil" w:color="auto"/>
         <w:rPr>
           <w:rFonts w:cs="Times New Roman"/>
           <w14:ligatures w14:val="none"/>
@@ -2325,10 +2339,11 @@
           <w14:ligatures w14:val="none"/>
         </w:rPr>
       </w:r>
+      <w:r/>
     </w:p>
     <w:p>
       <w:pPr>
-        <w:pStyle w:val="684"/>
+        <w:pStyle w:val="862"/>
         <w:jc w:val="right"/>
       </w:pPr>
       <w:r/>
@@ -2350,21 +2365,20 @@
     </w:p>
     <w:p>
       <w:pPr>
-        <w:pStyle w:val="685"/>
+        <w:pStyle w:val="863"/>
       </w:pPr>
       <w:r/>
       <w:bookmarkStart w:id="9" w:name="_Toc9"/>
       <w:r>
         <w:t xml:space="preserve">Листинг программы</w:t>
       </w:r>
-      <w:r/>
       <w:bookmarkEnd w:id="9"/>
       <w:r/>
       <w:r/>
     </w:p>
     <w:p>
       <w:pPr>
-        <w:pStyle w:val="685"/>
+        <w:pStyle w:val="863"/>
       </w:pPr>
       <w:r>
         <w:rPr>
@@ -2376,31 +2390,27 @@
           <w:highlight w:val="none"/>
         </w:rPr>
       </w:r>
+      <w:r/>
     </w:p>
     <w:p>
       <w:pPr>
-        <w:pStyle w:val="685"/>
+        <w:pStyle w:val="863"/>
         <w:jc w:val="left"/>
         <w:rPr>
           <w:highlight w:val="none"/>
         </w:rPr>
       </w:pPr>
+      <w:r>
+        <w:rPr>
+          <w:rFonts w:cs="Times New Roman"/>
+        </w:rPr>
+      </w:r>
+      <w:r>
+        <w:rPr>
+          <w:highlight w:val="none"/>
+        </w:rPr>
+      </w:r>
       <w:r/>
-      <w:r>
-        <w:rPr>
-          <w:rFonts w:cs="Times New Roman"/>
-        </w:rPr>
-      </w:r>
-      <w:r>
-        <w:rPr>
-          <w:rFonts w:cs="Times New Roman"/>
-        </w:rPr>
-      </w:r>
-      <w:r>
-        <w:rPr>
-          <w:highlight w:val="none"/>
-        </w:rPr>
-      </w:r>
     </w:p>
     <w:sectPr>
       <w:footerReference w:type="default" r:id="rId9"/>
@@ -2459,7 +2469,7 @@
     <w:sdtContent>
       <w:p>
         <w:pPr>
-          <w:pStyle w:val="706"/>
+          <w:pStyle w:val="884"/>
           <w:jc w:val="right"/>
         </w:pPr>
         <w:r/>
@@ -2467,7 +2477,7 @@
       </w:p>
       <w:p>
         <w:pPr>
-          <w:pStyle w:val="706"/>
+          <w:pStyle w:val="884"/>
           <w:jc w:val="right"/>
         </w:pPr>
         <w:r>
@@ -2491,7 +2501,7 @@
   </w:sdt>
   <w:p>
     <w:pPr>
-      <w:pStyle w:val="706"/>
+      <w:pStyle w:val="884"/>
     </w:pPr>
     <w:r/>
     <w:r/>
@@ -4352,10 +4362,10 @@
     <w:lsdException w:name="Bibliography" w:uiPriority="37"/>
     <w:lsdException w:name="TOC Heading" w:uiPriority="39" w:qFormat="1"/>
   </w:latentStyles>
-  <w:style w:type="character" w:styleId="14">
+  <w:style w:type="character" w:styleId="694">
     <w:name w:val="Heading 1 Char"/>
-    <w:basedOn w:val="688"/>
-    <w:link w:val="684"/>
+    <w:basedOn w:val="866"/>
+    <w:link w:val="862"/>
     <w:uiPriority w:val="9"/>
     <w:rPr>
       <w:rFonts w:ascii="Arial" w:hAnsi="Arial" w:eastAsia="Arial" w:cs="Arial"/>
@@ -4363,20 +4373,20 @@
       <w:szCs w:val="40"/>
     </w:rPr>
   </w:style>
-  <w:style w:type="character" w:styleId="16">
+  <w:style w:type="character" w:styleId="695">
     <w:name w:val="Heading 2 Char"/>
-    <w:basedOn w:val="688"/>
-    <w:link w:val="685"/>
+    <w:basedOn w:val="866"/>
+    <w:link w:val="863"/>
     <w:uiPriority w:val="9"/>
     <w:rPr>
       <w:rFonts w:ascii="Arial" w:hAnsi="Arial" w:eastAsia="Arial" w:cs="Arial"/>
       <w:sz w:val="34"/>
     </w:rPr>
   </w:style>
-  <w:style w:type="character" w:styleId="18">
+  <w:style w:type="character" w:styleId="696">
     <w:name w:val="Heading 3 Char"/>
-    <w:basedOn w:val="688"/>
-    <w:link w:val="686"/>
+    <w:basedOn w:val="866"/>
+    <w:link w:val="864"/>
     <w:uiPriority w:val="9"/>
     <w:rPr>
       <w:rFonts w:ascii="Arial" w:hAnsi="Arial" w:eastAsia="Arial" w:cs="Arial"/>
@@ -4384,10 +4394,10 @@
       <w:szCs w:val="30"/>
     </w:rPr>
   </w:style>
-  <w:style w:type="character" w:styleId="20">
+  <w:style w:type="character" w:styleId="697">
     <w:name w:val="Heading 4 Char"/>
-    <w:basedOn w:val="688"/>
-    <w:link w:val="687"/>
+    <w:basedOn w:val="866"/>
+    <w:link w:val="865"/>
     <w:uiPriority w:val="9"/>
     <w:rPr>
       <w:rFonts w:ascii="Arial" w:hAnsi="Arial" w:eastAsia="Arial" w:cs="Arial"/>
@@ -4397,11 +4407,11 @@
       <w:szCs w:val="26"/>
     </w:rPr>
   </w:style>
-  <w:style w:type="paragraph" w:styleId="21">
+  <w:style w:type="paragraph" w:styleId="698">
     <w:name w:val="Heading 5"/>
-    <w:basedOn w:val="683"/>
-    <w:next w:val="683"/>
-    <w:link w:val="22"/>
+    <w:basedOn w:val="861"/>
+    <w:next w:val="861"/>
+    <w:link w:val="699"/>
     <w:uiPriority w:val="9"/>
     <w:unhideWhenUsed/>
     <w:qFormat/>
@@ -4419,10 +4429,10 @@
       <w:szCs w:val="24"/>
     </w:rPr>
   </w:style>
-  <w:style w:type="character" w:styleId="22">
+  <w:style w:type="character" w:styleId="699">
     <w:name w:val="Heading 5 Char"/>
-    <w:basedOn w:val="688"/>
-    <w:link w:val="21"/>
+    <w:basedOn w:val="866"/>
+    <w:link w:val="698"/>
     <w:uiPriority w:val="9"/>
     <w:rPr>
       <w:rFonts w:ascii="Arial" w:hAnsi="Arial" w:eastAsia="Arial" w:cs="Arial"/>
@@ -4432,11 +4442,11 @@
       <w:szCs w:val="24"/>
     </w:rPr>
   </w:style>
-  <w:style w:type="paragraph" w:styleId="23">
+  <w:style w:type="paragraph" w:styleId="700">
     <w:name w:val="Heading 6"/>
-    <w:basedOn w:val="683"/>
-    <w:next w:val="683"/>
-    <w:link w:val="24"/>
+    <w:basedOn w:val="861"/>
+    <w:next w:val="861"/>
+    <w:link w:val="701"/>
     <w:uiPriority w:val="9"/>
     <w:unhideWhenUsed/>
     <w:qFormat/>
@@ -4454,10 +4464,10 @@
       <w:szCs w:val="22"/>
     </w:rPr>
   </w:style>
-  <w:style w:type="character" w:styleId="24">
+  <w:style w:type="character" w:styleId="701">
     <w:name w:val="Heading 6 Char"/>
-    <w:basedOn w:val="688"/>
-    <w:link w:val="23"/>
+    <w:basedOn w:val="866"/>
+    <w:link w:val="700"/>
     <w:uiPriority w:val="9"/>
     <w:rPr>
       <w:rFonts w:ascii="Arial" w:hAnsi="Arial" w:eastAsia="Arial" w:cs="Arial"/>
@@ -4467,11 +4477,11 @@
       <w:szCs w:val="22"/>
     </w:rPr>
   </w:style>
-  <w:style w:type="paragraph" w:styleId="25">
+  <w:style w:type="paragraph" w:styleId="702">
     <w:name w:val="Heading 7"/>
-    <w:basedOn w:val="683"/>
-    <w:next w:val="683"/>
-    <w:link w:val="26"/>
+    <w:basedOn w:val="861"/>
+    <w:next w:val="861"/>
+    <w:link w:val="703"/>
     <w:uiPriority w:val="9"/>
     <w:unhideWhenUsed/>
     <w:qFormat/>
@@ -4491,10 +4501,10 @@
       <w:szCs w:val="22"/>
     </w:rPr>
   </w:style>
-  <w:style w:type="character" w:styleId="26">
+  <w:style w:type="character" w:styleId="703">
     <w:name w:val="Heading 7 Char"/>
-    <w:basedOn w:val="688"/>
-    <w:link w:val="25"/>
+    <w:basedOn w:val="866"/>
+    <w:link w:val="702"/>
     <w:uiPriority w:val="9"/>
     <w:rPr>
       <w:rFonts w:ascii="Arial" w:hAnsi="Arial" w:eastAsia="Arial" w:cs="Arial"/>
@@ -4506,11 +4516,11 @@
       <w:szCs w:val="22"/>
     </w:rPr>
   </w:style>
-  <w:style w:type="paragraph" w:styleId="27">
+  <w:style w:type="paragraph" w:styleId="704">
     <w:name w:val="Heading 8"/>
-    <w:basedOn w:val="683"/>
-    <w:next w:val="683"/>
-    <w:link w:val="28"/>
+    <w:basedOn w:val="861"/>
+    <w:next w:val="861"/>
+    <w:link w:val="705"/>
     <w:uiPriority w:val="9"/>
     <w:unhideWhenUsed/>
     <w:qFormat/>
@@ -4528,10 +4538,10 @@
       <w:szCs w:val="22"/>
     </w:rPr>
   </w:style>
-  <w:style w:type="character" w:styleId="28">
+  <w:style w:type="character" w:styleId="705">
     <w:name w:val="Heading 8 Char"/>
-    <w:basedOn w:val="688"/>
-    <w:link w:val="27"/>
+    <w:basedOn w:val="866"/>
+    <w:link w:val="704"/>
     <w:uiPriority w:val="9"/>
     <w:rPr>
       <w:rFonts w:ascii="Arial" w:hAnsi="Arial" w:eastAsia="Arial" w:cs="Arial"/>
@@ -4541,11 +4551,11 @@
       <w:szCs w:val="22"/>
     </w:rPr>
   </w:style>
-  <w:style w:type="paragraph" w:styleId="29">
+  <w:style w:type="paragraph" w:styleId="706">
     <w:name w:val="Heading 9"/>
-    <w:basedOn w:val="683"/>
-    <w:next w:val="683"/>
-    <w:link w:val="30"/>
+    <w:basedOn w:val="861"/>
+    <w:next w:val="861"/>
+    <w:link w:val="707"/>
     <w:uiPriority w:val="9"/>
     <w:unhideWhenUsed/>
     <w:qFormat/>
@@ -4563,10 +4573,10 @@
       <w:szCs w:val="21"/>
     </w:rPr>
   </w:style>
-  <w:style w:type="character" w:styleId="30">
+  <w:style w:type="character" w:styleId="707">
     <w:name w:val="Heading 9 Char"/>
-    <w:basedOn w:val="688"/>
-    <w:link w:val="29"/>
+    <w:basedOn w:val="866"/>
+    <w:link w:val="706"/>
     <w:uiPriority w:val="9"/>
     <w:rPr>
       <w:rFonts w:ascii="Arial" w:hAnsi="Arial" w:eastAsia="Arial" w:cs="Arial"/>
@@ -4576,7 +4586,7 @@
       <w:szCs w:val="21"/>
     </w:rPr>
   </w:style>
-  <w:style w:type="paragraph" w:styleId="33">
+  <w:style w:type="paragraph" w:styleId="708">
     <w:name w:val="No Spacing"/>
     <w:uiPriority w:val="1"/>
     <w:qFormat/>
@@ -4584,11 +4594,11 @@
       <w:spacing w:before="0" w:after="0" w:line="240" w:lineRule="auto"/>
     </w:pPr>
   </w:style>
-  <w:style w:type="paragraph" w:styleId="34">
+  <w:style w:type="paragraph" w:styleId="709">
     <w:name w:val="Title"/>
-    <w:basedOn w:val="683"/>
-    <w:next w:val="683"/>
-    <w:link w:val="35"/>
+    <w:basedOn w:val="861"/>
+    <w:next w:val="861"/>
+    <w:link w:val="710"/>
     <w:uiPriority w:val="10"/>
     <w:qFormat/>
     <w:pPr>
@@ -4600,21 +4610,21 @@
       <w:szCs w:val="48"/>
     </w:rPr>
   </w:style>
-  <w:style w:type="character" w:styleId="35">
+  <w:style w:type="character" w:styleId="710">
     <w:name w:val="Title Char"/>
-    <w:basedOn w:val="688"/>
-    <w:link w:val="34"/>
+    <w:basedOn w:val="866"/>
+    <w:link w:val="709"/>
     <w:uiPriority w:val="10"/>
     <w:rPr>
       <w:sz w:val="48"/>
       <w:szCs w:val="48"/>
     </w:rPr>
   </w:style>
-  <w:style w:type="paragraph" w:styleId="36">
+  <w:style w:type="paragraph" w:styleId="711">
     <w:name w:val="Subtitle"/>
-    <w:basedOn w:val="683"/>
-    <w:next w:val="683"/>
-    <w:link w:val="37"/>
+    <w:basedOn w:val="861"/>
+    <w:next w:val="861"/>
+    <w:link w:val="712"/>
     <w:uiPriority w:val="11"/>
     <w:qFormat/>
     <w:pPr>
@@ -4625,21 +4635,21 @@
       <w:szCs w:val="24"/>
     </w:rPr>
   </w:style>
-  <w:style w:type="character" w:styleId="37">
+  <w:style w:type="character" w:styleId="712">
     <w:name w:val="Subtitle Char"/>
-    <w:basedOn w:val="688"/>
-    <w:link w:val="36"/>
+    <w:basedOn w:val="866"/>
+    <w:link w:val="711"/>
     <w:uiPriority w:val="11"/>
     <w:rPr>
       <w:sz w:val="24"/>
       <w:szCs w:val="24"/>
     </w:rPr>
   </w:style>
-  <w:style w:type="paragraph" w:styleId="38">
+  <w:style w:type="paragraph" w:styleId="713">
     <w:name w:val="Quote"/>
-    <w:basedOn w:val="683"/>
-    <w:next w:val="683"/>
-    <w:link w:val="39"/>
+    <w:basedOn w:val="861"/>
+    <w:next w:val="861"/>
+    <w:link w:val="714"/>
     <w:uiPriority w:val="29"/>
     <w:qFormat/>
     <w:pPr>
@@ -4649,19 +4659,19 @@
       <w:i/>
     </w:rPr>
   </w:style>
-  <w:style w:type="character" w:styleId="39">
+  <w:style w:type="character" w:styleId="714">
     <w:name w:val="Quote Char"/>
-    <w:link w:val="38"/>
+    <w:link w:val="713"/>
     <w:uiPriority w:val="29"/>
     <w:rPr>
       <w:i/>
     </w:rPr>
   </w:style>
-  <w:style w:type="paragraph" w:styleId="40">
+  <w:style w:type="paragraph" w:styleId="715">
     <w:name w:val="Intense Quote"/>
-    <w:basedOn w:val="683"/>
-    <w:next w:val="683"/>
-    <w:link w:val="41"/>
+    <w:basedOn w:val="861"/>
+    <w:next w:val="861"/>
+    <w:link w:val="716"/>
     <w:uiPriority w:val="30"/>
     <w:qFormat/>
     <w:pPr>
@@ -4679,30 +4689,30 @@
       <w:i/>
     </w:rPr>
   </w:style>
-  <w:style w:type="character" w:styleId="41">
+  <w:style w:type="character" w:styleId="716">
     <w:name w:val="Intense Quote Char"/>
-    <w:link w:val="40"/>
+    <w:link w:val="715"/>
     <w:uiPriority w:val="30"/>
     <w:rPr>
       <w:i/>
     </w:rPr>
   </w:style>
-  <w:style w:type="character" w:styleId="43">
+  <w:style w:type="character" w:styleId="717">
     <w:name w:val="Header Char"/>
-    <w:basedOn w:val="688"/>
-    <w:link w:val="704"/>
+    <w:basedOn w:val="866"/>
+    <w:link w:val="882"/>
     <w:uiPriority w:val="99"/>
   </w:style>
-  <w:style w:type="character" w:styleId="45">
+  <w:style w:type="character" w:styleId="718">
     <w:name w:val="Footer Char"/>
-    <w:basedOn w:val="688"/>
-    <w:link w:val="706"/>
+    <w:basedOn w:val="866"/>
+    <w:link w:val="884"/>
     <w:uiPriority w:val="99"/>
   </w:style>
-  <w:style w:type="paragraph" w:styleId="46">
+  <w:style w:type="paragraph" w:styleId="719">
     <w:name w:val="Caption"/>
-    <w:basedOn w:val="683"/>
-    <w:next w:val="683"/>
+    <w:basedOn w:val="861"/>
+    <w:next w:val="861"/>
     <w:uiPriority w:val="35"/>
     <w:semiHidden/>
     <w:unhideWhenUsed/>
@@ -4718,15 +4728,15 @@
       <w:szCs w:val="18"/>
     </w:rPr>
   </w:style>
-  <w:style w:type="character" w:styleId="47">
+  <w:style w:type="character" w:styleId="720">
     <w:name w:val="Caption Char"/>
-    <w:basedOn w:val="46"/>
-    <w:link w:val="706"/>
+    <w:basedOn w:val="719"/>
+    <w:link w:val="884"/>
     <w:uiPriority w:val="99"/>
   </w:style>
-  <w:style w:type="table" w:styleId="48">
+  <w:style w:type="table" w:styleId="721">
     <w:name w:val="Table Grid"/>
-    <w:basedOn w:val="689"/>
+    <w:basedOn w:val="867"/>
     <w:uiPriority w:val="59"/>
     <w:pPr>
       <w:spacing w:after="0" w:line="240" w:lineRule="auto"/>
@@ -4749,9 +4759,9 @@
       </w:tblCellMar>
     </w:tblPr>
   </w:style>
-  <w:style w:type="table" w:styleId="49">
+  <w:style w:type="table" w:styleId="722">
     <w:name w:val="Table Grid Light"/>
-    <w:basedOn w:val="689"/>
+    <w:basedOn w:val="867"/>
     <w:uiPriority w:val="59"/>
     <w:pPr>
       <w:spacing w:after="0" w:line="240" w:lineRule="auto"/>
@@ -4774,9 +4784,9 @@
       </w:tblCellMar>
     </w:tblPr>
   </w:style>
-  <w:style w:type="table" w:styleId="50">
+  <w:style w:type="table" w:styleId="723">
     <w:name w:val="Plain Table 1"/>
-    <w:basedOn w:val="689"/>
+    <w:basedOn w:val="867"/>
     <w:uiPriority w:val="59"/>
     <w:pPr>
       <w:spacing w:after="0" w:line="240" w:lineRule="auto"/>
@@ -4841,9 +4851,9 @@
       </w:rPr>
     </w:tblStylePr>
   </w:style>
-  <w:style w:type="table" w:styleId="51">
+  <w:style w:type="table" w:styleId="724">
     <w:name w:val="Plain Table 2"/>
-    <w:basedOn w:val="689"/>
+    <w:basedOn w:val="867"/>
     <w:uiPriority w:val="59"/>
     <w:pPr>
       <w:spacing w:after="0" w:line="240" w:lineRule="auto"/>
@@ -4926,9 +4936,9 @@
       </w:rPr>
     </w:tblStylePr>
   </w:style>
-  <w:style w:type="table" w:styleId="52">
+  <w:style w:type="table" w:styleId="725">
     <w:name w:val="Plain Table 3"/>
-    <w:basedOn w:val="689"/>
+    <w:basedOn w:val="867"/>
     <w:uiPriority w:val="99"/>
     <w:pPr>
       <w:spacing w:after="0" w:line="240" w:lineRule="auto"/>
@@ -5003,9 +5013,9 @@
       </w:rPr>
     </w:tblStylePr>
   </w:style>
-  <w:style w:type="table" w:styleId="53">
+  <w:style w:type="table" w:styleId="726">
     <w:name w:val="Plain Table 4"/>
-    <w:basedOn w:val="689"/>
+    <w:basedOn w:val="867"/>
     <w:uiPriority w:val="99"/>
     <w:pPr>
       <w:spacing w:after="0" w:line="240" w:lineRule="auto"/>
@@ -5060,9 +5070,9 @@
       </w:rPr>
     </w:tblStylePr>
   </w:style>
-  <w:style w:type="table" w:styleId="54">
+  <w:style w:type="table" w:styleId="727">
     <w:name w:val="Plain Table 5"/>
-    <w:basedOn w:val="689"/>
+    <w:basedOn w:val="867"/>
     <w:uiPriority w:val="99"/>
     <w:pPr>
       <w:spacing w:after="0" w:line="240" w:lineRule="auto"/>
@@ -5148,9 +5158,9 @@
       </w:tcPr>
     </w:tblStylePr>
   </w:style>
-  <w:style w:type="table" w:styleId="55">
+  <w:style w:type="table" w:styleId="728">
     <w:name w:val="Grid Table 1 Light"/>
-    <w:basedOn w:val="689"/>
+    <w:basedOn w:val="867"/>
     <w:uiPriority w:val="99"/>
     <w:pPr>
       <w:spacing w:after="0" w:line="240" w:lineRule="auto"/>
@@ -5213,9 +5223,9 @@
       </w:rPr>
     </w:tblStylePr>
   </w:style>
-  <w:style w:type="table" w:styleId="56">
+  <w:style w:type="table" w:styleId="729">
     <w:name w:val="Grid Table 1 Light - Accent 1"/>
-    <w:basedOn w:val="689"/>
+    <w:basedOn w:val="867"/>
     <w:uiPriority w:val="99"/>
     <w:pPr>
       <w:spacing w:after="0" w:line="240" w:lineRule="auto"/>
@@ -5278,9 +5288,9 @@
       </w:rPr>
     </w:tblStylePr>
   </w:style>
-  <w:style w:type="table" w:styleId="57">
+  <w:style w:type="table" w:styleId="730">
     <w:name w:val="Grid Table 1 Light - Accent 2"/>
-    <w:basedOn w:val="689"/>
+    <w:basedOn w:val="867"/>
     <w:uiPriority w:val="99"/>
     <w:pPr>
       <w:spacing w:after="0" w:line="240" w:lineRule="auto"/>
@@ -5343,9 +5353,9 @@
       </w:rPr>
     </w:tblStylePr>
   </w:style>
-  <w:style w:type="table" w:styleId="58">
+  <w:style w:type="table" w:styleId="731">
     <w:name w:val="Grid Table 1 Light - Accent 3"/>
-    <w:basedOn w:val="689"/>
+    <w:basedOn w:val="867"/>
     <w:uiPriority w:val="99"/>
     <w:pPr>
       <w:spacing w:after="0" w:line="240" w:lineRule="auto"/>
@@ -5408,9 +5418,9 @@
       </w:rPr>
     </w:tblStylePr>
   </w:style>
-  <w:style w:type="table" w:styleId="59">
+  <w:style w:type="table" w:styleId="732">
     <w:name w:val="Grid Table 1 Light - Accent 4"/>
-    <w:basedOn w:val="689"/>
+    <w:basedOn w:val="867"/>
     <w:uiPriority w:val="99"/>
     <w:pPr>
       <w:spacing w:after="0" w:line="240" w:lineRule="auto"/>
@@ -5473,9 +5483,9 @@
       </w:rPr>
     </w:tblStylePr>
   </w:style>
-  <w:style w:type="table" w:styleId="60">
+  <w:style w:type="table" w:styleId="733">
     <w:name w:val="Grid Table 1 Light - Accent 5"/>
-    <w:basedOn w:val="689"/>
+    <w:basedOn w:val="867"/>
     <w:uiPriority w:val="99"/>
     <w:pPr>
       <w:spacing w:after="0" w:line="240" w:lineRule="auto"/>
@@ -5538,9 +5548,9 @@
       </w:rPr>
     </w:tblStylePr>
   </w:style>
-  <w:style w:type="table" w:styleId="61">
+  <w:style w:type="table" w:styleId="734">
     <w:name w:val="Grid Table 1 Light - Accent 6"/>
-    <w:basedOn w:val="689"/>
+    <w:basedOn w:val="867"/>
     <w:uiPriority w:val="99"/>
     <w:pPr>
       <w:spacing w:after="0" w:line="240" w:lineRule="auto"/>
@@ -5603,9 +5613,9 @@
       </w:rPr>
     </w:tblStylePr>
   </w:style>
-  <w:style w:type="table" w:styleId="62">
+  <w:style w:type="table" w:styleId="735">
     <w:name w:val="Grid Table 2"/>
-    <w:basedOn w:val="689"/>
+    <w:basedOn w:val="867"/>
     <w:uiPriority w:val="99"/>
     <w:pPr>
       <w:spacing w:after="0" w:line="240" w:lineRule="auto"/>
@@ -5683,9 +5693,9 @@
       </w:tcPr>
     </w:tblStylePr>
   </w:style>
-  <w:style w:type="table" w:styleId="63">
+  <w:style w:type="table" w:styleId="736">
     <w:name w:val="Grid Table 2 - Accent 1"/>
-    <w:basedOn w:val="689"/>
+    <w:basedOn w:val="867"/>
     <w:uiPriority w:val="99"/>
     <w:pPr>
       <w:spacing w:after="0" w:line="240" w:lineRule="auto"/>
@@ -5763,9 +5773,9 @@
       </w:tcPr>
     </w:tblStylePr>
   </w:style>
-  <w:style w:type="table" w:styleId="64">
+  <w:style w:type="table" w:styleId="737">
     <w:name w:val="Grid Table 2 - Accent 2"/>
-    <w:basedOn w:val="689"/>
+    <w:basedOn w:val="867"/>
     <w:uiPriority w:val="99"/>
     <w:pPr>
       <w:spacing w:after="0" w:line="240" w:lineRule="auto"/>
@@ -5843,9 +5853,9 @@
       </w:tcPr>
     </w:tblStylePr>
   </w:style>
-  <w:style w:type="table" w:styleId="65">
+  <w:style w:type="table" w:styleId="738">
     <w:name w:val="Grid Table 2 - Accent 3"/>
-    <w:basedOn w:val="689"/>
+    <w:basedOn w:val="867"/>
     <w:uiPriority w:val="99"/>
     <w:pPr>
       <w:spacing w:after="0" w:line="240" w:lineRule="auto"/>
@@ -5923,9 +5933,9 @@
       </w:tcPr>
     </w:tblStylePr>
   </w:style>
-  <w:style w:type="table" w:styleId="66">
+  <w:style w:type="table" w:styleId="739">
     <w:name w:val="Grid Table 2 - Accent 4"/>
-    <w:basedOn w:val="689"/>
+    <w:basedOn w:val="867"/>
     <w:uiPriority w:val="99"/>
     <w:pPr>
       <w:spacing w:after="0" w:line="240" w:lineRule="auto"/>
@@ -6003,9 +6013,9 @@
       </w:tcPr>
     </w:tblStylePr>
   </w:style>
-  <w:style w:type="table" w:styleId="67">
+  <w:style w:type="table" w:styleId="740">
     <w:name w:val="Grid Table 2 - Accent 5"/>
-    <w:basedOn w:val="689"/>
+    <w:basedOn w:val="867"/>
     <w:uiPriority w:val="99"/>
     <w:pPr>
       <w:spacing w:after="0" w:line="240" w:lineRule="auto"/>
@@ -6083,9 +6093,9 @@
       </w:tcPr>
     </w:tblStylePr>
   </w:style>
-  <w:style w:type="table" w:styleId="68">
+  <w:style w:type="table" w:styleId="741">
     <w:name w:val="Grid Table 2 - Accent 6"/>
-    <w:basedOn w:val="689"/>
+    <w:basedOn w:val="867"/>
     <w:uiPriority w:val="99"/>
     <w:pPr>
       <w:spacing w:after="0" w:line="240" w:lineRule="auto"/>
@@ -6163,9 +6173,9 @@
       </w:tcPr>
     </w:tblStylePr>
   </w:style>
-  <w:style w:type="table" w:styleId="69">
+  <w:style w:type="table" w:styleId="742">
     <w:name w:val="Grid Table 3"/>
-    <w:basedOn w:val="689"/>
+    <w:basedOn w:val="867"/>
     <w:uiPriority w:val="99"/>
     <w:pPr>
       <w:spacing w:after="0" w:line="240" w:lineRule="auto"/>
@@ -6209,7 +6219,7 @@
         <w:jc w:val="right"/>
       </w:pPr>
       <w:tcPr>
-        <w:shd w:color="ffffff"/>
+        <w:shd w:val="clear" w:color="ffffff"/>
         <w:tcBorders>
           <w:top w:val="none" w:color="000000" w:sz="4" w:space="0"/>
           <w:left w:val="none" w:color="000000" w:sz="4" w:space="0"/>
@@ -6239,7 +6249,7 @@
         <w:color w:val="404040"/>
       </w:rPr>
       <w:tcPr>
-        <w:shd w:color="ffffff"/>
+        <w:shd w:val="clear" w:color="ffffff"/>
         <w:tcBorders>
           <w:top w:val="none" w:color="000000" w:sz="4" w:space="0"/>
           <w:left w:val="none" w:color="000000" w:sz="4" w:space="0"/>
@@ -6264,9 +6274,9 @@
       </w:tcPr>
     </w:tblStylePr>
   </w:style>
-  <w:style w:type="table" w:styleId="70">
+  <w:style w:type="table" w:styleId="743">
     <w:name w:val="Grid Table 3 - Accent 1"/>
-    <w:basedOn w:val="689"/>
+    <w:basedOn w:val="867"/>
     <w:uiPriority w:val="99"/>
     <w:pPr>
       <w:spacing w:after="0" w:line="240" w:lineRule="auto"/>
@@ -6310,7 +6320,7 @@
         <w:jc w:val="right"/>
       </w:pPr>
       <w:tcPr>
-        <w:shd w:color="ffffff"/>
+        <w:shd w:val="clear" w:color="ffffff"/>
         <w:tcBorders>
           <w:top w:val="none" w:color="000000" w:sz="4" w:space="0"/>
           <w:left w:val="none" w:color="000000" w:sz="4" w:space="0"/>
@@ -6340,7 +6350,7 @@
         <w:color w:val="404040"/>
       </w:rPr>
       <w:tcPr>
-        <w:shd w:color="ffffff"/>
+        <w:shd w:val="clear" w:color="ffffff"/>
         <w:tcBorders>
           <w:top w:val="none" w:color="000000" w:sz="4" w:space="0"/>
           <w:left w:val="none" w:color="000000" w:sz="4" w:space="0"/>
@@ -6365,9 +6375,9 @@
       </w:tcPr>
     </w:tblStylePr>
   </w:style>
-  <w:style w:type="table" w:styleId="71">
+  <w:style w:type="table" w:styleId="744">
     <w:name w:val="Grid Table 3 - Accent 2"/>
-    <w:basedOn w:val="689"/>
+    <w:basedOn w:val="867"/>
     <w:uiPriority w:val="99"/>
     <w:pPr>
       <w:spacing w:after="0" w:line="240" w:lineRule="auto"/>
@@ -6411,7 +6421,7 @@
         <w:jc w:val="right"/>
       </w:pPr>
       <w:tcPr>
-        <w:shd w:color="ffffff"/>
+        <w:shd w:val="clear" w:color="ffffff"/>
         <w:tcBorders>
           <w:top w:val="none" w:color="000000" w:sz="4" w:space="0"/>
           <w:left w:val="none" w:color="000000" w:sz="4" w:space="0"/>
@@ -6441,7 +6451,7 @@
         <w:color w:val="404040"/>
       </w:rPr>
       <w:tcPr>
-        <w:shd w:color="ffffff"/>
+        <w:shd w:val="clear" w:color="ffffff"/>
         <w:tcBorders>
           <w:top w:val="none" w:color="000000" w:sz="4" w:space="0"/>
           <w:left w:val="none" w:color="000000" w:sz="4" w:space="0"/>
@@ -6466,9 +6476,9 @@
       </w:tcPr>
     </w:tblStylePr>
   </w:style>
-  <w:style w:type="table" w:styleId="72">
+  <w:style w:type="table" w:styleId="745">
     <w:name w:val="Grid Table 3 - Accent 3"/>
-    <w:basedOn w:val="689"/>
+    <w:basedOn w:val="867"/>
     <w:uiPriority w:val="99"/>
     <w:pPr>
       <w:spacing w:after="0" w:line="240" w:lineRule="auto"/>
@@ -6512,7 +6522,7 @@
         <w:jc w:val="right"/>
       </w:pPr>
       <w:tcPr>
-        <w:shd w:color="ffffff"/>
+        <w:shd w:val="clear" w:color="ffffff"/>
         <w:tcBorders>
           <w:top w:val="none" w:color="000000" w:sz="4" w:space="0"/>
           <w:left w:val="none" w:color="000000" w:sz="4" w:space="0"/>
@@ -6542,7 +6552,7 @@
         <w:color w:val="404040"/>
       </w:rPr>
       <w:tcPr>
-        <w:shd w:color="ffffff"/>
+        <w:shd w:val="clear" w:color="ffffff"/>
         <w:tcBorders>
           <w:top w:val="none" w:color="000000" w:sz="4" w:space="0"/>
           <w:left w:val="none" w:color="000000" w:sz="4" w:space="0"/>
@@ -6567,9 +6577,9 @@
       </w:tcPr>
     </w:tblStylePr>
   </w:style>
-  <w:style w:type="table" w:styleId="73">
+  <w:style w:type="table" w:styleId="746">
     <w:name w:val="Grid Table 3 - Accent 4"/>
-    <w:basedOn w:val="689"/>
+    <w:basedOn w:val="867"/>
     <w:uiPriority w:val="99"/>
     <w:pPr>
       <w:spacing w:after="0" w:line="240" w:lineRule="auto"/>
@@ -6613,7 +6623,7 @@
         <w:jc w:val="right"/>
       </w:pPr>
       <w:tcPr>
-        <w:shd w:color="ffffff"/>
+        <w:shd w:val="clear" w:color="ffffff"/>
         <w:tcBorders>
           <w:top w:val="none" w:color="000000" w:sz="4" w:space="0"/>
           <w:left w:val="none" w:color="000000" w:sz="4" w:space="0"/>
@@ -6643,7 +6653,7 @@
         <w:color w:val="404040"/>
       </w:rPr>
       <w:tcPr>
-        <w:shd w:color="ffffff"/>
+        <w:shd w:val="clear" w:color="ffffff"/>
         <w:tcBorders>
           <w:top w:val="none" w:color="000000" w:sz="4" w:space="0"/>
           <w:left w:val="none" w:color="000000" w:sz="4" w:space="0"/>
@@ -6668,9 +6678,9 @@
       </w:tcPr>
     </w:tblStylePr>
   </w:style>
-  <w:style w:type="table" w:styleId="74">
+  <w:style w:type="table" w:styleId="747">
     <w:name w:val="Grid Table 3 - Accent 5"/>
-    <w:basedOn w:val="689"/>
+    <w:basedOn w:val="867"/>
     <w:uiPriority w:val="99"/>
     <w:pPr>
       <w:spacing w:after="0" w:line="240" w:lineRule="auto"/>
@@ -6714,7 +6724,7 @@
         <w:jc w:val="right"/>
       </w:pPr>
       <w:tcPr>
-        <w:shd w:color="ffffff"/>
+        <w:shd w:val="clear" w:color="ffffff"/>
         <w:tcBorders>
           <w:top w:val="none" w:color="000000" w:sz="4" w:space="0"/>
           <w:left w:val="none" w:color="000000" w:sz="4" w:space="0"/>
@@ -6744,7 +6754,7 @@
         <w:color w:val="404040"/>
       </w:rPr>
       <w:tcPr>
-        <w:shd w:color="ffffff"/>
+        <w:shd w:val="clear" w:color="ffffff"/>
         <w:tcBorders>
           <w:top w:val="none" w:color="000000" w:sz="4" w:space="0"/>
           <w:left w:val="none" w:color="000000" w:sz="4" w:space="0"/>
@@ -6769,9 +6779,9 @@
       </w:tcPr>
     </w:tblStylePr>
   </w:style>
-  <w:style w:type="table" w:styleId="75">
+  <w:style w:type="table" w:styleId="748">
     <w:name w:val="Grid Table 3 - Accent 6"/>
-    <w:basedOn w:val="689"/>
+    <w:basedOn w:val="867"/>
     <w:uiPriority w:val="99"/>
     <w:pPr>
       <w:spacing w:after="0" w:line="240" w:lineRule="auto"/>
@@ -6815,7 +6825,7 @@
         <w:jc w:val="right"/>
       </w:pPr>
       <w:tcPr>
-        <w:shd w:color="ffffff"/>
+        <w:shd w:val="clear" w:color="ffffff"/>
         <w:tcBorders>
           <w:top w:val="none" w:color="000000" w:sz="4" w:space="0"/>
           <w:left w:val="none" w:color="000000" w:sz="4" w:space="0"/>
@@ -6845,7 +6855,7 @@
         <w:color w:val="404040"/>
       </w:rPr>
       <w:tcPr>
-        <w:shd w:color="ffffff"/>
+        <w:shd w:val="clear" w:color="ffffff"/>
         <w:tcBorders>
           <w:top w:val="none" w:color="000000" w:sz="4" w:space="0"/>
           <w:left w:val="none" w:color="000000" w:sz="4" w:space="0"/>
@@ -6870,9 +6880,9 @@
       </w:tcPr>
     </w:tblStylePr>
   </w:style>
-  <w:style w:type="table" w:styleId="76">
+  <w:style w:type="table" w:styleId="749">
     <w:name w:val="Grid Table 4"/>
-    <w:basedOn w:val="689"/>
+    <w:basedOn w:val="867"/>
     <w:uiPriority w:val="59"/>
     <w:pPr>
       <w:spacing w:after="0" w:line="240" w:lineRule="auto"/>
@@ -6951,9 +6961,9 @@
       </w:tcPr>
     </w:tblStylePr>
   </w:style>
-  <w:style w:type="table" w:styleId="77">
+  <w:style w:type="table" w:styleId="750">
     <w:name w:val="Grid Table 4 - Accent 1"/>
-    <w:basedOn w:val="689"/>
+    <w:basedOn w:val="867"/>
     <w:uiPriority w:val="59"/>
     <w:pPr>
       <w:spacing w:after="0" w:line="240" w:lineRule="auto"/>
@@ -7032,9 +7042,9 @@
       </w:tcPr>
     </w:tblStylePr>
   </w:style>
-  <w:style w:type="table" w:styleId="78">
+  <w:style w:type="table" w:styleId="751">
     <w:name w:val="Grid Table 4 - Accent 2"/>
-    <w:basedOn w:val="689"/>
+    <w:basedOn w:val="867"/>
     <w:uiPriority w:val="59"/>
     <w:pPr>
       <w:spacing w:after="0" w:line="240" w:lineRule="auto"/>
@@ -7113,9 +7123,9 @@
       </w:tcPr>
     </w:tblStylePr>
   </w:style>
-  <w:style w:type="table" w:styleId="79">
+  <w:style w:type="table" w:styleId="752">
     <w:name w:val="Grid Table 4 - Accent 3"/>
-    <w:basedOn w:val="689"/>
+    <w:basedOn w:val="867"/>
     <w:uiPriority w:val="59"/>
     <w:pPr>
       <w:spacing w:after="0" w:line="240" w:lineRule="auto"/>
@@ -7194,9 +7204,9 @@
       </w:tcPr>
     </w:tblStylePr>
   </w:style>
-  <w:style w:type="table" w:styleId="80">
+  <w:style w:type="table" w:styleId="753">
     <w:name w:val="Grid Table 4 - Accent 4"/>
-    <w:basedOn w:val="689"/>
+    <w:basedOn w:val="867"/>
     <w:uiPriority w:val="59"/>
     <w:pPr>
       <w:spacing w:after="0" w:line="240" w:lineRule="auto"/>
@@ -7275,9 +7285,9 @@
       </w:tcPr>
     </w:tblStylePr>
   </w:style>
-  <w:style w:type="table" w:styleId="81">
+  <w:style w:type="table" w:styleId="754">
     <w:name w:val="Grid Table 4 - Accent 5"/>
-    <w:basedOn w:val="689"/>
+    <w:basedOn w:val="867"/>
     <w:uiPriority w:val="59"/>
     <w:pPr>
       <w:spacing w:after="0" w:line="240" w:lineRule="auto"/>
@@ -7356,9 +7366,9 @@
       </w:tcPr>
     </w:tblStylePr>
   </w:style>
-  <w:style w:type="table" w:styleId="82">
+  <w:style w:type="table" w:styleId="755">
     <w:name w:val="Grid Table 4 - Accent 6"/>
-    <w:basedOn w:val="689"/>
+    <w:basedOn w:val="867"/>
     <w:uiPriority w:val="59"/>
     <w:pPr>
       <w:spacing w:after="0" w:line="240" w:lineRule="auto"/>
@@ -7437,9 +7447,9 @@
       </w:tcPr>
     </w:tblStylePr>
   </w:style>
-  <w:style w:type="table" w:styleId="83">
+  <w:style w:type="table" w:styleId="756">
     <w:name w:val="Grid Table 5 Dark"/>
-    <w:basedOn w:val="689"/>
+    <w:basedOn w:val="867"/>
     <w:uiPriority w:val="99"/>
     <w:pPr>
       <w:spacing w:after="0" w:line="240" w:lineRule="auto"/>
@@ -7516,9 +7526,9 @@
       </w:tcPr>
     </w:tblStylePr>
   </w:style>
-  <w:style w:type="table" w:styleId="84">
+  <w:style w:type="table" w:styleId="757">
     <w:name w:val="Grid Table 5 Dark- Accent 1"/>
-    <w:basedOn w:val="689"/>
+    <w:basedOn w:val="867"/>
     <w:uiPriority w:val="99"/>
     <w:pPr>
       <w:spacing w:after="0" w:line="240" w:lineRule="auto"/>
@@ -7595,9 +7605,9 @@
       </w:tcPr>
     </w:tblStylePr>
   </w:style>
-  <w:style w:type="table" w:styleId="85">
+  <w:style w:type="table" w:styleId="758">
     <w:name w:val="Grid Table 5 Dark - Accent 2"/>
-    <w:basedOn w:val="689"/>
+    <w:basedOn w:val="867"/>
     <w:uiPriority w:val="99"/>
     <w:pPr>
       <w:spacing w:after="0" w:line="240" w:lineRule="auto"/>
@@ -7674,9 +7684,9 @@
       </w:tcPr>
     </w:tblStylePr>
   </w:style>
-  <w:style w:type="table" w:styleId="86">
+  <w:style w:type="table" w:styleId="759">
     <w:name w:val="Grid Table 5 Dark - Accent 3"/>
-    <w:basedOn w:val="689"/>
+    <w:basedOn w:val="867"/>
     <w:uiPriority w:val="99"/>
     <w:pPr>
       <w:spacing w:after="0" w:line="240" w:lineRule="auto"/>
@@ -7753,9 +7763,9 @@
       </w:tcPr>
     </w:tblStylePr>
   </w:style>
-  <w:style w:type="table" w:styleId="87">
+  <w:style w:type="table" w:styleId="760">
     <w:name w:val="Grid Table 5 Dark- Accent 4"/>
-    <w:basedOn w:val="689"/>
+    <w:basedOn w:val="867"/>
     <w:uiPriority w:val="99"/>
     <w:pPr>
       <w:spacing w:after="0" w:line="240" w:lineRule="auto"/>
@@ -7832,9 +7842,9 @@
       </w:tcPr>
     </w:tblStylePr>
   </w:style>
-  <w:style w:type="table" w:styleId="88">
+  <w:style w:type="table" w:styleId="761">
     <w:name w:val="Grid Table 5 Dark - Accent 5"/>
-    <w:basedOn w:val="689"/>
+    <w:basedOn w:val="867"/>
     <w:uiPriority w:val="99"/>
     <w:pPr>
       <w:spacing w:after="0" w:line="240" w:lineRule="auto"/>
@@ -7911,9 +7921,9 @@
       </w:tcPr>
     </w:tblStylePr>
   </w:style>
-  <w:style w:type="table" w:styleId="89">
+  <w:style w:type="table" w:styleId="762">
     <w:name w:val="Grid Table 5 Dark - Accent 6"/>
-    <w:basedOn w:val="689"/>
+    <w:basedOn w:val="867"/>
     <w:uiPriority w:val="99"/>
     <w:pPr>
       <w:spacing w:after="0" w:line="240" w:lineRule="auto"/>
@@ -7990,9 +8000,9 @@
       </w:tcPr>
     </w:tblStylePr>
   </w:style>
-  <w:style w:type="table" w:styleId="90">
+  <w:style w:type="table" w:styleId="763">
     <w:name w:val="Grid Table 6 Colorful"/>
-    <w:basedOn w:val="689"/>
+    <w:basedOn w:val="867"/>
     <w:uiPriority w:val="99"/>
     <w:pPr>
       <w:spacing w:after="0" w:line="240" w:lineRule="auto"/>
@@ -8069,9 +8079,9 @@
       </w:rPr>
     </w:tblStylePr>
   </w:style>
-  <w:style w:type="table" w:styleId="91">
+  <w:style w:type="table" w:styleId="764">
     <w:name w:val="Grid Table 6 Colorful - Accent 1"/>
-    <w:basedOn w:val="689"/>
+    <w:basedOn w:val="867"/>
     <w:uiPriority w:val="99"/>
     <w:pPr>
       <w:spacing w:after="0" w:line="240" w:lineRule="auto"/>
@@ -8148,9 +8158,9 @@
       </w:rPr>
     </w:tblStylePr>
   </w:style>
-  <w:style w:type="table" w:styleId="92">
+  <w:style w:type="table" w:styleId="765">
     <w:name w:val="Grid Table 6 Colorful - Accent 2"/>
-    <w:basedOn w:val="689"/>
+    <w:basedOn w:val="867"/>
     <w:uiPriority w:val="99"/>
     <w:pPr>
       <w:spacing w:after="0" w:line="240" w:lineRule="auto"/>
@@ -8227,9 +8237,9 @@
       </w:rPr>
     </w:tblStylePr>
   </w:style>
-  <w:style w:type="table" w:styleId="93">
+  <w:style w:type="table" w:styleId="766">
     <w:name w:val="Grid Table 6 Colorful - Accent 3"/>
-    <w:basedOn w:val="689"/>
+    <w:basedOn w:val="867"/>
     <w:uiPriority w:val="99"/>
     <w:pPr>
       <w:spacing w:after="0" w:line="240" w:lineRule="auto"/>
@@ -8306,9 +8316,9 @@
       </w:rPr>
     </w:tblStylePr>
   </w:style>
-  <w:style w:type="table" w:styleId="94">
+  <w:style w:type="table" w:styleId="767">
     <w:name w:val="Grid Table 6 Colorful - Accent 4"/>
-    <w:basedOn w:val="689"/>
+    <w:basedOn w:val="867"/>
     <w:uiPriority w:val="99"/>
     <w:pPr>
       <w:spacing w:after="0" w:line="240" w:lineRule="auto"/>
@@ -8385,9 +8395,9 @@
       </w:rPr>
     </w:tblStylePr>
   </w:style>
-  <w:style w:type="table" w:styleId="95">
+  <w:style w:type="table" w:styleId="768">
     <w:name w:val="Grid Table 6 Colorful - Accent 5"/>
-    <w:basedOn w:val="689"/>
+    <w:basedOn w:val="867"/>
     <w:uiPriority w:val="99"/>
     <w:pPr>
       <w:spacing w:after="0" w:line="240" w:lineRule="auto"/>
@@ -8464,9 +8474,9 @@
       </w:rPr>
     </w:tblStylePr>
   </w:style>
-  <w:style w:type="table" w:styleId="96">
+  <w:style w:type="table" w:styleId="769">
     <w:name w:val="Grid Table 6 Colorful - Accent 6"/>
-    <w:basedOn w:val="689"/>
+    <w:basedOn w:val="867"/>
     <w:uiPriority w:val="99"/>
     <w:pPr>
       <w:spacing w:after="0" w:line="240" w:lineRule="auto"/>
@@ -8543,9 +8553,9 @@
       </w:rPr>
     </w:tblStylePr>
   </w:style>
-  <w:style w:type="table" w:styleId="97">
+  <w:style w:type="table" w:styleId="770">
     <w:name w:val="Grid Table 7 Colorful"/>
-    <w:basedOn w:val="689"/>
+    <w:basedOn w:val="867"/>
     <w:uiPriority w:val="99"/>
     <w:pPr>
       <w:spacing w:after="0" w:line="240" w:lineRule="auto"/>
@@ -8594,11 +8604,11 @@
         <w:jc w:val="right"/>
       </w:pPr>
       <w:tcPr>
-        <w:shd w:color="ffffff"/>
-        <w:tcBorders>
-          <w:top w:val="none"/>
-          <w:left w:val="none"/>
-          <w:bottom w:val="none"/>
+        <w:shd w:val="clear" w:color="ffffff"/>
+        <w:tcBorders>
+          <w:top w:val="none" w:color="000000" w:sz="4" w:space="0"/>
+          <w:left w:val="none" w:color="000000" w:sz="4" w:space="0"/>
+          <w:bottom w:val="none" w:color="000000" w:sz="4" w:space="0"/>
           <w:right w:val="single" w:color="000000" w:themeColor="text1" w:themeTint="80" w:sz="4" w:space="0"/>
         </w:tcBorders>
       </w:tcPr>
@@ -8613,10 +8623,10 @@
       <w:tcPr>
         <w:shd w:val="clear" w:color="ffffff" w:themeColor="light1" w:fill="ffffff" w:themeFill="light1"/>
         <w:tcBorders>
-          <w:top w:val="none"/>
-          <w:left w:val="none"/>
+          <w:top w:val="none" w:color="000000" w:sz="4" w:space="0"/>
+          <w:left w:val="none" w:color="000000" w:sz="4" w:space="0"/>
           <w:bottom w:val="single" w:color="000000" w:themeColor="text1" w:themeTint="80" w:sz="4" w:space="0"/>
-          <w:right w:val="none"/>
+          <w:right w:val="none" w:color="000000" w:sz="4" w:space="0"/>
         </w:tcBorders>
       </w:tcPr>
     </w:tblStylePr>
@@ -8628,12 +8638,12 @@
         <w:sz w:val="22"/>
       </w:rPr>
       <w:tcPr>
-        <w:shd w:color="ffffff"/>
-        <w:tcBorders>
-          <w:top w:val="none"/>
+        <w:shd w:val="clear" w:color="ffffff"/>
+        <w:tcBorders>
+          <w:top w:val="none" w:color="000000" w:sz="4" w:space="0"/>
           <w:left w:val="single" w:color="000000" w:themeColor="text1" w:themeTint="80" w:sz="4" w:space="0"/>
-          <w:bottom w:val="none"/>
-          <w:right w:val="none"/>
+          <w:bottom w:val="none" w:color="000000" w:sz="4" w:space="0"/>
+          <w:right w:val="none" w:color="000000" w:sz="4" w:space="0"/>
         </w:tcBorders>
       </w:tcPr>
     </w:tblStylePr>
@@ -8648,16 +8658,16 @@
         <w:shd w:val="clear" w:color="ffffff" w:themeColor="light1" w:fill="ffffff" w:themeFill="light1"/>
         <w:tcBorders>
           <w:top w:val="single" w:color="000000" w:themeColor="text1" w:themeTint="80" w:sz="4" w:space="0"/>
-          <w:left w:val="none"/>
-          <w:bottom w:val="none"/>
-          <w:right w:val="none"/>
-        </w:tcBorders>
-      </w:tcPr>
-    </w:tblStylePr>
-  </w:style>
-  <w:style w:type="table" w:styleId="98">
+          <w:left w:val="none" w:color="000000" w:sz="4" w:space="0"/>
+          <w:bottom w:val="none" w:color="000000" w:sz="4" w:space="0"/>
+          <w:right w:val="none" w:color="000000" w:sz="4" w:space="0"/>
+        </w:tcBorders>
+      </w:tcPr>
+    </w:tblStylePr>
+  </w:style>
+  <w:style w:type="table" w:styleId="771">
     <w:name w:val="Grid Table 7 Colorful - Accent 1"/>
-    <w:basedOn w:val="689"/>
+    <w:basedOn w:val="867"/>
     <w:uiPriority w:val="99"/>
     <w:pPr>
       <w:spacing w:after="0" w:line="240" w:lineRule="auto"/>
@@ -8706,11 +8716,11 @@
         <w:jc w:val="right"/>
       </w:pPr>
       <w:tcPr>
-        <w:shd w:color="ffffff"/>
-        <w:tcBorders>
-          <w:top w:val="none"/>
-          <w:left w:val="none"/>
-          <w:bottom w:val="none"/>
+        <w:shd w:val="clear" w:color="ffffff"/>
+        <w:tcBorders>
+          <w:top w:val="none" w:color="000000" w:sz="4" w:space="0"/>
+          <w:left w:val="none" w:color="000000" w:sz="4" w:space="0"/>
+          <w:bottom w:val="none" w:color="000000" w:sz="4" w:space="0"/>
           <w:right w:val="single" w:color="000000" w:themeColor="accent1" w:themeTint="80" w:sz="4" w:space="0"/>
         </w:tcBorders>
       </w:tcPr>
@@ -8725,10 +8735,10 @@
       <w:tcPr>
         <w:shd w:val="clear" w:color="ffffff" w:themeColor="light1" w:fill="ffffff" w:themeFill="light1"/>
         <w:tcBorders>
-          <w:top w:val="none"/>
-          <w:left w:val="none"/>
+          <w:top w:val="none" w:color="000000" w:sz="4" w:space="0"/>
+          <w:left w:val="none" w:color="000000" w:sz="4" w:space="0"/>
           <w:bottom w:val="single" w:color="000000" w:themeColor="accent1" w:themeTint="80" w:sz="4" w:space="0"/>
-          <w:right w:val="none"/>
+          <w:right w:val="none" w:color="000000" w:sz="4" w:space="0"/>
         </w:tcBorders>
       </w:tcPr>
     </w:tblStylePr>
@@ -8740,12 +8750,12 @@
         <w:sz w:val="22"/>
       </w:rPr>
       <w:tcPr>
-        <w:shd w:color="ffffff"/>
-        <w:tcBorders>
-          <w:top w:val="none"/>
+        <w:shd w:val="clear" w:color="ffffff"/>
+        <w:tcBorders>
+          <w:top w:val="none" w:color="000000" w:sz="4" w:space="0"/>
           <w:left w:val="single" w:color="000000" w:themeColor="accent1" w:themeTint="80" w:sz="4" w:space="0"/>
-          <w:bottom w:val="none"/>
-          <w:right w:val="none"/>
+          <w:bottom w:val="none" w:color="000000" w:sz="4" w:space="0"/>
+          <w:right w:val="none" w:color="000000" w:sz="4" w:space="0"/>
         </w:tcBorders>
       </w:tcPr>
     </w:tblStylePr>
@@ -8760,16 +8770,16 @@
         <w:shd w:val="clear" w:color="ffffff" w:themeColor="light1" w:fill="ffffff" w:themeFill="light1"/>
         <w:tcBorders>
           <w:top w:val="single" w:color="000000" w:themeColor="accent1" w:themeTint="80" w:sz="4" w:space="0"/>
-          <w:left w:val="none"/>
-          <w:bottom w:val="none"/>
-          <w:right w:val="none"/>
-        </w:tcBorders>
-      </w:tcPr>
-    </w:tblStylePr>
-  </w:style>
-  <w:style w:type="table" w:styleId="99">
+          <w:left w:val="none" w:color="000000" w:sz="4" w:space="0"/>
+          <w:bottom w:val="none" w:color="000000" w:sz="4" w:space="0"/>
+          <w:right w:val="none" w:color="000000" w:sz="4" w:space="0"/>
+        </w:tcBorders>
+      </w:tcPr>
+    </w:tblStylePr>
+  </w:style>
+  <w:style w:type="table" w:styleId="772">
     <w:name w:val="Grid Table 7 Colorful - Accent 2"/>
-    <w:basedOn w:val="689"/>
+    <w:basedOn w:val="867"/>
     <w:uiPriority w:val="99"/>
     <w:pPr>
       <w:spacing w:after="0" w:line="240" w:lineRule="auto"/>
@@ -8818,11 +8828,11 @@
         <w:jc w:val="right"/>
       </w:pPr>
       <w:tcPr>
-        <w:shd w:color="ffffff"/>
-        <w:tcBorders>
-          <w:top w:val="none"/>
-          <w:left w:val="none"/>
-          <w:bottom w:val="none"/>
+        <w:shd w:val="clear" w:color="ffffff"/>
+        <w:tcBorders>
+          <w:top w:val="none" w:color="000000" w:sz="4" w:space="0"/>
+          <w:left w:val="none" w:color="000000" w:sz="4" w:space="0"/>
+          <w:bottom w:val="none" w:color="000000" w:sz="4" w:space="0"/>
           <w:right w:val="single" w:color="000000" w:themeColor="accent2" w:themeTint="97" w:sz="4" w:space="0"/>
         </w:tcBorders>
       </w:tcPr>
@@ -8837,10 +8847,10 @@
       <w:tcPr>
         <w:shd w:val="clear" w:color="ffffff" w:themeColor="light1" w:fill="ffffff" w:themeFill="light1"/>
         <w:tcBorders>
-          <w:top w:val="none"/>
-          <w:left w:val="none"/>
+          <w:top w:val="none" w:color="000000" w:sz="4" w:space="0"/>
+          <w:left w:val="none" w:color="000000" w:sz="4" w:space="0"/>
           <w:bottom w:val="single" w:color="000000" w:themeColor="accent2" w:themeTint="97" w:sz="4" w:space="0"/>
-          <w:right w:val="none"/>
+          <w:right w:val="none" w:color="000000" w:sz="4" w:space="0"/>
         </w:tcBorders>
       </w:tcPr>
     </w:tblStylePr>
@@ -8852,12 +8862,12 @@
         <w:sz w:val="22"/>
       </w:rPr>
       <w:tcPr>
-        <w:shd w:color="ffffff"/>
-        <w:tcBorders>
-          <w:top w:val="none"/>
+        <w:shd w:val="clear" w:color="ffffff"/>
+        <w:tcBorders>
+          <w:top w:val="none" w:color="000000" w:sz="4" w:space="0"/>
           <w:left w:val="single" w:color="000000" w:themeColor="accent2" w:themeTint="97" w:sz="4" w:space="0"/>
-          <w:bottom w:val="none"/>
-          <w:right w:val="none"/>
+          <w:bottom w:val="none" w:color="000000" w:sz="4" w:space="0"/>
+          <w:right w:val="none" w:color="000000" w:sz="4" w:space="0"/>
         </w:tcBorders>
       </w:tcPr>
     </w:tblStylePr>
@@ -8872,16 +8882,16 @@
         <w:shd w:val="clear" w:color="ffffff" w:themeColor="light1" w:fill="ffffff" w:themeFill="light1"/>
         <w:tcBorders>
           <w:top w:val="single" w:color="000000" w:themeColor="accent2" w:themeTint="97" w:sz="4" w:space="0"/>
-          <w:left w:val="none"/>
-          <w:bottom w:val="none"/>
-          <w:right w:val="none"/>
-        </w:tcBorders>
-      </w:tcPr>
-    </w:tblStylePr>
-  </w:style>
-  <w:style w:type="table" w:styleId="100">
+          <w:left w:val="none" w:color="000000" w:sz="4" w:space="0"/>
+          <w:bottom w:val="none" w:color="000000" w:sz="4" w:space="0"/>
+          <w:right w:val="none" w:color="000000" w:sz="4" w:space="0"/>
+        </w:tcBorders>
+      </w:tcPr>
+    </w:tblStylePr>
+  </w:style>
+  <w:style w:type="table" w:styleId="773">
     <w:name w:val="Grid Table 7 Colorful - Accent 3"/>
-    <w:basedOn w:val="689"/>
+    <w:basedOn w:val="867"/>
     <w:uiPriority w:val="99"/>
     <w:pPr>
       <w:spacing w:after="0" w:line="240" w:lineRule="auto"/>
@@ -8930,11 +8940,11 @@
         <w:jc w:val="right"/>
       </w:pPr>
       <w:tcPr>
-        <w:shd w:color="ffffff"/>
-        <w:tcBorders>
-          <w:top w:val="none"/>
-          <w:left w:val="none"/>
-          <w:bottom w:val="none"/>
+        <w:shd w:val="clear" w:color="ffffff"/>
+        <w:tcBorders>
+          <w:top w:val="none" w:color="000000" w:sz="4" w:space="0"/>
+          <w:left w:val="none" w:color="000000" w:sz="4" w:space="0"/>
+          <w:bottom w:val="none" w:color="000000" w:sz="4" w:space="0"/>
           <w:right w:val="single" w:color="000000" w:themeColor="accent3" w:themeTint="FE" w:sz="4" w:space="0"/>
         </w:tcBorders>
       </w:tcPr>
@@ -8949,10 +8959,10 @@
       <w:tcPr>
         <w:shd w:val="clear" w:color="ffffff" w:themeColor="light1" w:fill="ffffff" w:themeFill="light1"/>
         <w:tcBorders>
-          <w:top w:val="none"/>
-          <w:left w:val="none"/>
+          <w:top w:val="none" w:color="000000" w:sz="4" w:space="0"/>
+          <w:left w:val="none" w:color="000000" w:sz="4" w:space="0"/>
           <w:bottom w:val="single" w:color="000000" w:themeColor="accent3" w:themeTint="FE" w:sz="4" w:space="0"/>
-          <w:right w:val="none"/>
+          <w:right w:val="none" w:color="000000" w:sz="4" w:space="0"/>
         </w:tcBorders>
       </w:tcPr>
     </w:tblStylePr>
@@ -8964,12 +8974,12 @@
         <w:sz w:val="22"/>
       </w:rPr>
       <w:tcPr>
-        <w:shd w:color="ffffff"/>
-        <w:tcBorders>
-          <w:top w:val="none"/>
+        <w:shd w:val="clear" w:color="ffffff"/>
+        <w:tcBorders>
+          <w:top w:val="none" w:color="000000" w:sz="4" w:space="0"/>
           <w:left w:val="single" w:color="000000" w:themeColor="accent3" w:themeTint="FE" w:sz="4" w:space="0"/>
-          <w:bottom w:val="none"/>
-          <w:right w:val="none"/>
+          <w:bottom w:val="none" w:color="000000" w:sz="4" w:space="0"/>
+          <w:right w:val="none" w:color="000000" w:sz="4" w:space="0"/>
         </w:tcBorders>
       </w:tcPr>
     </w:tblStylePr>
@@ -8984,16 +8994,16 @@
         <w:shd w:val="clear" w:color="ffffff" w:themeColor="light1" w:fill="ffffff" w:themeFill="light1"/>
         <w:tcBorders>
           <w:top w:val="single" w:color="000000" w:themeColor="accent3" w:themeTint="FE" w:sz="4" w:space="0"/>
-          <w:left w:val="none"/>
-          <w:bottom w:val="none"/>
-          <w:right w:val="none"/>
-        </w:tcBorders>
-      </w:tcPr>
-    </w:tblStylePr>
-  </w:style>
-  <w:style w:type="table" w:styleId="101">
+          <w:left w:val="none" w:color="000000" w:sz="4" w:space="0"/>
+          <w:bottom w:val="none" w:color="000000" w:sz="4" w:space="0"/>
+          <w:right w:val="none" w:color="000000" w:sz="4" w:space="0"/>
+        </w:tcBorders>
+      </w:tcPr>
+    </w:tblStylePr>
+  </w:style>
+  <w:style w:type="table" w:styleId="774">
     <w:name w:val="Grid Table 7 Colorful - Accent 4"/>
-    <w:basedOn w:val="689"/>
+    <w:basedOn w:val="867"/>
     <w:uiPriority w:val="99"/>
     <w:pPr>
       <w:spacing w:after="0" w:line="240" w:lineRule="auto"/>
@@ -9042,11 +9052,11 @@
         <w:jc w:val="right"/>
       </w:pPr>
       <w:tcPr>
-        <w:shd w:color="ffffff"/>
-        <w:tcBorders>
-          <w:top w:val="none"/>
-          <w:left w:val="none"/>
-          <w:bottom w:val="none"/>
+        <w:shd w:val="clear" w:color="ffffff"/>
+        <w:tcBorders>
+          <w:top w:val="none" w:color="000000" w:sz="4" w:space="0"/>
+          <w:left w:val="none" w:color="000000" w:sz="4" w:space="0"/>
+          <w:bottom w:val="none" w:color="000000" w:sz="4" w:space="0"/>
           <w:right w:val="single" w:color="000000" w:themeColor="accent4" w:themeTint="9A" w:sz="4" w:space="0"/>
         </w:tcBorders>
       </w:tcPr>
@@ -9061,10 +9071,10 @@
       <w:tcPr>
         <w:shd w:val="clear" w:color="ffffff" w:themeColor="light1" w:fill="ffffff" w:themeFill="light1"/>
         <w:tcBorders>
-          <w:top w:val="none"/>
-          <w:left w:val="none"/>
+          <w:top w:val="none" w:color="000000" w:sz="4" w:space="0"/>
+          <w:left w:val="none" w:color="000000" w:sz="4" w:space="0"/>
           <w:bottom w:val="single" w:color="000000" w:themeColor="accent4" w:themeTint="9A" w:sz="4" w:space="0"/>
-          <w:right w:val="none"/>
+          <w:right w:val="none" w:color="000000" w:sz="4" w:space="0"/>
         </w:tcBorders>
       </w:tcPr>
     </w:tblStylePr>
@@ -9076,12 +9086,12 @@
         <w:sz w:val="22"/>
       </w:rPr>
       <w:tcPr>
-        <w:shd w:color="ffffff"/>
-        <w:tcBorders>
-          <w:top w:val="none"/>
+        <w:shd w:val="clear" w:color="ffffff"/>
+        <w:tcBorders>
+          <w:top w:val="none" w:color="000000" w:sz="4" w:space="0"/>
           <w:left w:val="single" w:color="000000" w:themeColor="accent4" w:themeTint="9A" w:sz="4" w:space="0"/>
-          <w:bottom w:val="none"/>
-          <w:right w:val="none"/>
+          <w:bottom w:val="none" w:color="000000" w:sz="4" w:space="0"/>
+          <w:right w:val="none" w:color="000000" w:sz="4" w:space="0"/>
         </w:tcBorders>
       </w:tcPr>
     </w:tblStylePr>
@@ -9096,16 +9106,16 @@
         <w:shd w:val="clear" w:color="ffffff" w:themeColor="light1" w:fill="ffffff" w:themeFill="light1"/>
         <w:tcBorders>
           <w:top w:val="single" w:color="000000" w:themeColor="accent4" w:themeTint="9A" w:sz="4" w:space="0"/>
-          <w:left w:val="none"/>
-          <w:bottom w:val="none"/>
-          <w:right w:val="none"/>
-        </w:tcBorders>
-      </w:tcPr>
-    </w:tblStylePr>
-  </w:style>
-  <w:style w:type="table" w:styleId="102">
+          <w:left w:val="none" w:color="000000" w:sz="4" w:space="0"/>
+          <w:bottom w:val="none" w:color="000000" w:sz="4" w:space="0"/>
+          <w:right w:val="none" w:color="000000" w:sz="4" w:space="0"/>
+        </w:tcBorders>
+      </w:tcPr>
+    </w:tblStylePr>
+  </w:style>
+  <w:style w:type="table" w:styleId="775">
     <w:name w:val="Grid Table 7 Colorful - Accent 5"/>
-    <w:basedOn w:val="689"/>
+    <w:basedOn w:val="867"/>
     <w:uiPriority w:val="99"/>
     <w:pPr>
       <w:spacing w:after="0" w:line="240" w:lineRule="auto"/>
@@ -9154,11 +9164,11 @@
         <w:jc w:val="right"/>
       </w:pPr>
       <w:tcPr>
-        <w:shd w:color="ffffff"/>
-        <w:tcBorders>
-          <w:top w:val="none"/>
-          <w:left w:val="none"/>
-          <w:bottom w:val="none"/>
+        <w:shd w:val="clear" w:color="ffffff"/>
+        <w:tcBorders>
+          <w:top w:val="none" w:color="000000" w:sz="4" w:space="0"/>
+          <w:left w:val="none" w:color="000000" w:sz="4" w:space="0"/>
+          <w:bottom w:val="none" w:color="000000" w:sz="4" w:space="0"/>
           <w:right w:val="single" w:color="000000" w:themeColor="accent5" w:themeTint="90" w:sz="4" w:space="0"/>
         </w:tcBorders>
       </w:tcPr>
@@ -9173,10 +9183,10 @@
       <w:tcPr>
         <w:shd w:val="clear" w:color="ffffff" w:themeColor="light1" w:fill="ffffff" w:themeFill="light1"/>
         <w:tcBorders>
-          <w:top w:val="none"/>
-          <w:left w:val="none"/>
+          <w:top w:val="none" w:color="000000" w:sz="4" w:space="0"/>
+          <w:left w:val="none" w:color="000000" w:sz="4" w:space="0"/>
           <w:bottom w:val="single" w:color="000000" w:themeColor="accent5" w:themeTint="90" w:sz="4" w:space="0"/>
-          <w:right w:val="none"/>
+          <w:right w:val="none" w:color="000000" w:sz="4" w:space="0"/>
         </w:tcBorders>
       </w:tcPr>
     </w:tblStylePr>
@@ -9188,12 +9198,12 @@
         <w:sz w:val="22"/>
       </w:rPr>
       <w:tcPr>
-        <w:shd w:color="ffffff"/>
-        <w:tcBorders>
-          <w:top w:val="none"/>
+        <w:shd w:val="clear" w:color="ffffff"/>
+        <w:tcBorders>
+          <w:top w:val="none" w:color="000000" w:sz="4" w:space="0"/>
           <w:left w:val="single" w:color="000000" w:themeColor="accent5" w:themeTint="90" w:sz="4" w:space="0"/>
-          <w:bottom w:val="none"/>
-          <w:right w:val="none"/>
+          <w:bottom w:val="none" w:color="000000" w:sz="4" w:space="0"/>
+          <w:right w:val="none" w:color="000000" w:sz="4" w:space="0"/>
         </w:tcBorders>
       </w:tcPr>
     </w:tblStylePr>
@@ -9208,16 +9218,16 @@
         <w:shd w:val="clear" w:color="ffffff" w:themeColor="light1" w:fill="ffffff" w:themeFill="light1"/>
         <w:tcBorders>
           <w:top w:val="single" w:color="000000" w:themeColor="accent5" w:themeTint="90" w:sz="4" w:space="0"/>
-          <w:left w:val="none"/>
-          <w:bottom w:val="none"/>
-          <w:right w:val="none"/>
-        </w:tcBorders>
-      </w:tcPr>
-    </w:tblStylePr>
-  </w:style>
-  <w:style w:type="table" w:styleId="103">
+          <w:left w:val="none" w:color="000000" w:sz="4" w:space="0"/>
+          <w:bottom w:val="none" w:color="000000" w:sz="4" w:space="0"/>
+          <w:right w:val="none" w:color="000000" w:sz="4" w:space="0"/>
+        </w:tcBorders>
+      </w:tcPr>
+    </w:tblStylePr>
+  </w:style>
+  <w:style w:type="table" w:styleId="776">
     <w:name w:val="Grid Table 7 Colorful - Accent 6"/>
-    <w:basedOn w:val="689"/>
+    <w:basedOn w:val="867"/>
     <w:uiPriority w:val="99"/>
     <w:pPr>
       <w:spacing w:after="0" w:line="240" w:lineRule="auto"/>
@@ -9266,11 +9276,11 @@
         <w:jc w:val="right"/>
       </w:pPr>
       <w:tcPr>
-        <w:shd w:color="ffffff"/>
-        <w:tcBorders>
-          <w:top w:val="none"/>
-          <w:left w:val="none"/>
-          <w:bottom w:val="none"/>
+        <w:shd w:val="clear" w:color="ffffff"/>
+        <w:tcBorders>
+          <w:top w:val="none" w:color="000000" w:sz="4" w:space="0"/>
+          <w:left w:val="none" w:color="000000" w:sz="4" w:space="0"/>
+          <w:bottom w:val="none" w:color="000000" w:sz="4" w:space="0"/>
           <w:right w:val="single" w:color="000000" w:themeColor="accent6" w:themeTint="90" w:sz="4" w:space="0"/>
         </w:tcBorders>
       </w:tcPr>
@@ -9285,10 +9295,10 @@
       <w:tcPr>
         <w:shd w:val="clear" w:color="ffffff" w:themeColor="light1" w:fill="ffffff" w:themeFill="light1"/>
         <w:tcBorders>
-          <w:top w:val="none"/>
-          <w:left w:val="none"/>
+          <w:top w:val="none" w:color="000000" w:sz="4" w:space="0"/>
+          <w:left w:val="none" w:color="000000" w:sz="4" w:space="0"/>
           <w:bottom w:val="single" w:color="000000" w:themeColor="accent6" w:themeTint="90" w:sz="4" w:space="0"/>
-          <w:right w:val="none"/>
+          <w:right w:val="none" w:color="000000" w:sz="4" w:space="0"/>
         </w:tcBorders>
       </w:tcPr>
     </w:tblStylePr>
@@ -9300,12 +9310,12 @@
         <w:sz w:val="22"/>
       </w:rPr>
       <w:tcPr>
-        <w:shd w:color="ffffff"/>
-        <w:tcBorders>
-          <w:top w:val="none"/>
+        <w:shd w:val="clear" w:color="ffffff"/>
+        <w:tcBorders>
+          <w:top w:val="none" w:color="000000" w:sz="4" w:space="0"/>
           <w:left w:val="single" w:color="000000" w:themeColor="accent6" w:themeTint="90" w:sz="4" w:space="0"/>
-          <w:bottom w:val="none"/>
-          <w:right w:val="none"/>
+          <w:bottom w:val="none" w:color="000000" w:sz="4" w:space="0"/>
+          <w:right w:val="none" w:color="000000" w:sz="4" w:space="0"/>
         </w:tcBorders>
       </w:tcPr>
     </w:tblStylePr>
@@ -9320,16 +9330,16 @@
         <w:shd w:val="clear" w:color="ffffff" w:themeColor="light1" w:fill="ffffff" w:themeFill="light1"/>
         <w:tcBorders>
           <w:top w:val="single" w:color="000000" w:themeColor="accent6" w:themeTint="90" w:sz="4" w:space="0"/>
-          <w:left w:val="none"/>
-          <w:bottom w:val="none"/>
-          <w:right w:val="none"/>
-        </w:tcBorders>
-      </w:tcPr>
-    </w:tblStylePr>
-  </w:style>
-  <w:style w:type="table" w:styleId="104">
+          <w:left w:val="none" w:color="000000" w:sz="4" w:space="0"/>
+          <w:bottom w:val="none" w:color="000000" w:sz="4" w:space="0"/>
+          <w:right w:val="none" w:color="000000" w:sz="4" w:space="0"/>
+        </w:tcBorders>
+      </w:tcPr>
+    </w:tblStylePr>
+  </w:style>
+  <w:style w:type="table" w:styleId="777">
     <w:name w:val="List Table 1 Light"/>
-    <w:basedOn w:val="689"/>
+    <w:basedOn w:val="867"/>
     <w:uiPriority w:val="99"/>
     <w:pPr>
       <w:spacing w:after="0" w:line="240" w:lineRule="auto"/>
@@ -9390,9 +9400,9 @@
       </w:tcPr>
     </w:tblStylePr>
   </w:style>
-  <w:style w:type="table" w:styleId="105">
+  <w:style w:type="table" w:styleId="778">
     <w:name w:val="List Table 1 Light - Accent 1"/>
-    <w:basedOn w:val="689"/>
+    <w:basedOn w:val="867"/>
     <w:uiPriority w:val="99"/>
     <w:pPr>
       <w:spacing w:after="0" w:line="240" w:lineRule="auto"/>
@@ -9453,9 +9463,9 @@
       </w:tcPr>
     </w:tblStylePr>
   </w:style>
-  <w:style w:type="table" w:styleId="106">
+  <w:style w:type="table" w:styleId="779">
     <w:name w:val="List Table 1 Light - Accent 2"/>
-    <w:basedOn w:val="689"/>
+    <w:basedOn w:val="867"/>
     <w:uiPriority w:val="99"/>
     <w:pPr>
       <w:spacing w:after="0" w:line="240" w:lineRule="auto"/>
@@ -9516,9 +9526,9 @@
       </w:tcPr>
     </w:tblStylePr>
   </w:style>
-  <w:style w:type="table" w:styleId="107">
+  <w:style w:type="table" w:styleId="780">
     <w:name w:val="List Table 1 Light - Accent 3"/>
-    <w:basedOn w:val="689"/>
+    <w:basedOn w:val="867"/>
     <w:uiPriority w:val="99"/>
     <w:pPr>
       <w:spacing w:after="0" w:line="240" w:lineRule="auto"/>
@@ -9579,9 +9589,9 @@
       </w:tcPr>
     </w:tblStylePr>
   </w:style>
-  <w:style w:type="table" w:styleId="108">
+  <w:style w:type="table" w:styleId="781">
     <w:name w:val="List Table 1 Light - Accent 4"/>
-    <w:basedOn w:val="689"/>
+    <w:basedOn w:val="867"/>
     <w:uiPriority w:val="99"/>
     <w:pPr>
       <w:spacing w:after="0" w:line="240" w:lineRule="auto"/>
@@ -9642,9 +9652,9 @@
       </w:tcPr>
     </w:tblStylePr>
   </w:style>
-  <w:style w:type="table" w:styleId="109">
+  <w:style w:type="table" w:styleId="782">
     <w:name w:val="List Table 1 Light - Accent 5"/>
-    <w:basedOn w:val="689"/>
+    <w:basedOn w:val="867"/>
     <w:uiPriority w:val="99"/>
     <w:pPr>
       <w:spacing w:after="0" w:line="240" w:lineRule="auto"/>
@@ -9705,9 +9715,9 @@
       </w:tcPr>
     </w:tblStylePr>
   </w:style>
-  <w:style w:type="table" w:styleId="110">
+  <w:style w:type="table" w:styleId="783">
     <w:name w:val="List Table 1 Light - Accent 6"/>
-    <w:basedOn w:val="689"/>
+    <w:basedOn w:val="867"/>
     <w:uiPriority w:val="99"/>
     <w:pPr>
       <w:spacing w:after="0" w:line="240" w:lineRule="auto"/>
@@ -9768,9 +9778,9 @@
       </w:tcPr>
     </w:tblStylePr>
   </w:style>
-  <w:style w:type="table" w:styleId="111">
+  <w:style w:type="table" w:styleId="784">
     <w:name w:val="List Table 2"/>
-    <w:basedOn w:val="689"/>
+    <w:basedOn w:val="867"/>
     <w:uiPriority w:val="99"/>
     <w:pPr>
       <w:spacing w:after="0" w:line="240" w:lineRule="auto"/>
@@ -9854,9 +9864,9 @@
       </w:tcPr>
     </w:tblStylePr>
   </w:style>
-  <w:style w:type="table" w:styleId="112">
+  <w:style w:type="table" w:styleId="785">
     <w:name w:val="List Table 2 - Accent 1"/>
-    <w:basedOn w:val="689"/>
+    <w:basedOn w:val="867"/>
     <w:uiPriority w:val="99"/>
     <w:pPr>
       <w:spacing w:after="0" w:line="240" w:lineRule="auto"/>
@@ -9940,9 +9950,9 @@
       </w:tcPr>
     </w:tblStylePr>
   </w:style>
-  <w:style w:type="table" w:styleId="113">
+  <w:style w:type="table" w:styleId="786">
     <w:name w:val="List Table 2 - Accent 2"/>
-    <w:basedOn w:val="689"/>
+    <w:basedOn w:val="867"/>
     <w:uiPriority w:val="99"/>
     <w:pPr>
       <w:spacing w:after="0" w:line="240" w:lineRule="auto"/>
@@ -10026,9 +10036,9 @@
       </w:tcPr>
     </w:tblStylePr>
   </w:style>
-  <w:style w:type="table" w:styleId="114">
+  <w:style w:type="table" w:styleId="787">
     <w:name w:val="List Table 2 - Accent 3"/>
-    <w:basedOn w:val="689"/>
+    <w:basedOn w:val="867"/>
     <w:uiPriority w:val="99"/>
     <w:pPr>
       <w:spacing w:after="0" w:line="240" w:lineRule="auto"/>
@@ -10112,9 +10122,9 @@
       </w:tcPr>
     </w:tblStylePr>
   </w:style>
-  <w:style w:type="table" w:styleId="115">
+  <w:style w:type="table" w:styleId="788">
     <w:name w:val="List Table 2 - Accent 4"/>
-    <w:basedOn w:val="689"/>
+    <w:basedOn w:val="867"/>
     <w:uiPriority w:val="99"/>
     <w:pPr>
       <w:spacing w:after="0" w:line="240" w:lineRule="auto"/>
@@ -10198,9 +10208,9 @@
       </w:tcPr>
     </w:tblStylePr>
   </w:style>
-  <w:style w:type="table" w:styleId="116">
+  <w:style w:type="table" w:styleId="789">
     <w:name w:val="List Table 2 - Accent 5"/>
-    <w:basedOn w:val="689"/>
+    <w:basedOn w:val="867"/>
     <w:uiPriority w:val="99"/>
     <w:pPr>
       <w:spacing w:after="0" w:line="240" w:lineRule="auto"/>
@@ -10284,9 +10294,9 @@
       </w:tcPr>
     </w:tblStylePr>
   </w:style>
-  <w:style w:type="table" w:styleId="117">
+  <w:style w:type="table" w:styleId="790">
     <w:name w:val="List Table 2 - Accent 6"/>
-    <w:basedOn w:val="689"/>
+    <w:basedOn w:val="867"/>
     <w:uiPriority w:val="99"/>
     <w:pPr>
       <w:spacing w:after="0" w:line="240" w:lineRule="auto"/>
@@ -10370,9 +10380,9 @@
       </w:tcPr>
     </w:tblStylePr>
   </w:style>
-  <w:style w:type="table" w:styleId="118">
+  <w:style w:type="table" w:styleId="791">
     <w:name w:val="List Table 3"/>
-    <w:basedOn w:val="689"/>
+    <w:basedOn w:val="867"/>
     <w:uiPriority w:val="99"/>
     <w:pPr>
       <w:spacing w:after="0" w:line="240" w:lineRule="auto"/>
@@ -10444,9 +10454,9 @@
       </w:rPr>
     </w:tblStylePr>
   </w:style>
-  <w:style w:type="table" w:styleId="119">
+  <w:style w:type="table" w:styleId="792">
     <w:name w:val="List Table 3 - Accent 1"/>
-    <w:basedOn w:val="689"/>
+    <w:basedOn w:val="867"/>
     <w:uiPriority w:val="99"/>
     <w:pPr>
       <w:spacing w:after="0" w:line="240" w:lineRule="auto"/>
@@ -10518,9 +10528,9 @@
       </w:rPr>
     </w:tblStylePr>
   </w:style>
-  <w:style w:type="table" w:styleId="120">
+  <w:style w:type="table" w:styleId="793">
     <w:name w:val="List Table 3 - Accent 2"/>
-    <w:basedOn w:val="689"/>
+    <w:basedOn w:val="867"/>
     <w:uiPriority w:val="99"/>
     <w:pPr>
       <w:spacing w:after="0" w:line="240" w:lineRule="auto"/>
@@ -10592,9 +10602,9 @@
       </w:rPr>
     </w:tblStylePr>
   </w:style>
-  <w:style w:type="table" w:styleId="121">
+  <w:style w:type="table" w:styleId="794">
     <w:name w:val="List Table 3 - Accent 3"/>
-    <w:basedOn w:val="689"/>
+    <w:basedOn w:val="867"/>
     <w:uiPriority w:val="99"/>
     <w:pPr>
       <w:spacing w:after="0" w:line="240" w:lineRule="auto"/>
@@ -10666,9 +10676,9 @@
       </w:rPr>
     </w:tblStylePr>
   </w:style>
-  <w:style w:type="table" w:styleId="122">
+  <w:style w:type="table" w:styleId="795">
     <w:name w:val="List Table 3 - Accent 4"/>
-    <w:basedOn w:val="689"/>
+    <w:basedOn w:val="867"/>
     <w:uiPriority w:val="99"/>
     <w:pPr>
       <w:spacing w:after="0" w:line="240" w:lineRule="auto"/>
@@ -10740,9 +10750,9 @@
       </w:rPr>
     </w:tblStylePr>
   </w:style>
-  <w:style w:type="table" w:styleId="123">
+  <w:style w:type="table" w:styleId="796">
     <w:name w:val="List Table 3 - Accent 5"/>
-    <w:basedOn w:val="689"/>
+    <w:basedOn w:val="867"/>
     <w:uiPriority w:val="99"/>
     <w:pPr>
       <w:spacing w:after="0" w:line="240" w:lineRule="auto"/>
@@ -10814,9 +10824,9 @@
       </w:rPr>
     </w:tblStylePr>
   </w:style>
-  <w:style w:type="table" w:styleId="124">
+  <w:style w:type="table" w:styleId="797">
     <w:name w:val="List Table 3 - Accent 6"/>
-    <w:basedOn w:val="689"/>
+    <w:basedOn w:val="867"/>
     <w:uiPriority w:val="99"/>
     <w:pPr>
       <w:spacing w:after="0" w:line="240" w:lineRule="auto"/>
@@ -10888,9 +10898,9 @@
       </w:rPr>
     </w:tblStylePr>
   </w:style>
-  <w:style w:type="table" w:styleId="125">
+  <w:style w:type="table" w:styleId="798">
     <w:name w:val="List Table 4"/>
-    <w:basedOn w:val="689"/>
+    <w:basedOn w:val="867"/>
     <w:uiPriority w:val="99"/>
     <w:pPr>
       <w:spacing w:after="0" w:line="240" w:lineRule="auto"/>
@@ -10957,9 +10967,9 @@
       </w:rPr>
     </w:tblStylePr>
   </w:style>
-  <w:style w:type="table" w:styleId="126">
+  <w:style w:type="table" w:styleId="799">
     <w:name w:val="List Table 4 - Accent 1"/>
-    <w:basedOn w:val="689"/>
+    <w:basedOn w:val="867"/>
     <w:uiPriority w:val="99"/>
     <w:pPr>
       <w:spacing w:after="0" w:line="240" w:lineRule="auto"/>
@@ -11026,9 +11036,9 @@
       </w:rPr>
     </w:tblStylePr>
   </w:style>
-  <w:style w:type="table" w:styleId="127">
+  <w:style w:type="table" w:styleId="800">
     <w:name w:val="List Table 4 - Accent 2"/>
-    <w:basedOn w:val="689"/>
+    <w:basedOn w:val="867"/>
     <w:uiPriority w:val="99"/>
     <w:pPr>
       <w:spacing w:after="0" w:line="240" w:lineRule="auto"/>
@@ -11095,9 +11105,9 @@
       </w:rPr>
     </w:tblStylePr>
   </w:style>
-  <w:style w:type="table" w:styleId="128">
+  <w:style w:type="table" w:styleId="801">
     <w:name w:val="List Table 4 - Accent 3"/>
-    <w:basedOn w:val="689"/>
+    <w:basedOn w:val="867"/>
     <w:uiPriority w:val="99"/>
     <w:pPr>
       <w:spacing w:after="0" w:line="240" w:lineRule="auto"/>
@@ -11164,9 +11174,9 @@
       </w:rPr>
     </w:tblStylePr>
   </w:style>
-  <w:style w:type="table" w:styleId="129">
+  <w:style w:type="table" w:styleId="802">
     <w:name w:val="List Table 4 - Accent 4"/>
-    <w:basedOn w:val="689"/>
+    <w:basedOn w:val="867"/>
     <w:uiPriority w:val="99"/>
     <w:pPr>
       <w:spacing w:after="0" w:line="240" w:lineRule="auto"/>
@@ -11233,9 +11243,9 @@
       </w:rPr>
     </w:tblStylePr>
   </w:style>
-  <w:style w:type="table" w:styleId="130">
+  <w:style w:type="table" w:styleId="803">
     <w:name w:val="List Table 4 - Accent 5"/>
-    <w:basedOn w:val="689"/>
+    <w:basedOn w:val="867"/>
     <w:uiPriority w:val="99"/>
     <w:pPr>
       <w:spacing w:after="0" w:line="240" w:lineRule="auto"/>
@@ -11302,9 +11312,9 @@
       </w:rPr>
     </w:tblStylePr>
   </w:style>
-  <w:style w:type="table" w:styleId="131">
+  <w:style w:type="table" w:styleId="804">
     <w:name w:val="List Table 4 - Accent 6"/>
-    <w:basedOn w:val="689"/>
+    <w:basedOn w:val="867"/>
     <w:uiPriority w:val="99"/>
     <w:pPr>
       <w:spacing w:after="0" w:line="240" w:lineRule="auto"/>
@@ -11371,9 +11381,9 @@
       </w:rPr>
     </w:tblStylePr>
   </w:style>
-  <w:style w:type="table" w:styleId="132">
+  <w:style w:type="table" w:styleId="805">
     <w:name w:val="List Table 5 Dark"/>
-    <w:basedOn w:val="689"/>
+    <w:basedOn w:val="867"/>
     <w:uiPriority w:val="99"/>
     <w:pPr>
       <w:spacing w:after="0" w:line="240" w:lineRule="auto"/>
@@ -11478,9 +11488,9 @@
       </w:rPr>
     </w:tblStylePr>
   </w:style>
-  <w:style w:type="table" w:styleId="133">
+  <w:style w:type="table" w:styleId="806">
     <w:name w:val="List Table 5 Dark - Accent 1"/>
-    <w:basedOn w:val="689"/>
+    <w:basedOn w:val="867"/>
     <w:uiPriority w:val="99"/>
     <w:pPr>
       <w:spacing w:after="0" w:line="240" w:lineRule="auto"/>
@@ -11585,9 +11595,9 @@
       </w:rPr>
     </w:tblStylePr>
   </w:style>
-  <w:style w:type="table" w:styleId="134">
+  <w:style w:type="table" w:styleId="807">
     <w:name w:val="List Table 5 Dark - Accent 2"/>
-    <w:basedOn w:val="689"/>
+    <w:basedOn w:val="867"/>
     <w:uiPriority w:val="99"/>
     <w:pPr>
       <w:spacing w:after="0" w:line="240" w:lineRule="auto"/>
@@ -11692,9 +11702,9 @@
       </w:rPr>
     </w:tblStylePr>
   </w:style>
-  <w:style w:type="table" w:styleId="135">
+  <w:style w:type="table" w:styleId="808">
     <w:name w:val="List Table 5 Dark - Accent 3"/>
-    <w:basedOn w:val="689"/>
+    <w:basedOn w:val="867"/>
     <w:uiPriority w:val="99"/>
     <w:pPr>
       <w:spacing w:after="0" w:line="240" w:lineRule="auto"/>
@@ -11799,9 +11809,9 @@
       </w:rPr>
     </w:tblStylePr>
   </w:style>
-  <w:style w:type="table" w:styleId="136">
+  <w:style w:type="table" w:styleId="809">
     <w:name w:val="List Table 5 Dark - Accent 4"/>
-    <w:basedOn w:val="689"/>
+    <w:basedOn w:val="867"/>
     <w:uiPriority w:val="99"/>
     <w:pPr>
       <w:spacing w:after="0" w:line="240" w:lineRule="auto"/>
@@ -11906,9 +11916,9 @@
       </w:rPr>
     </w:tblStylePr>
   </w:style>
-  <w:style w:type="table" w:styleId="137">
+  <w:style w:type="table" w:styleId="810">
     <w:name w:val="List Table 5 Dark - Accent 5"/>
-    <w:basedOn w:val="689"/>
+    <w:basedOn w:val="867"/>
     <w:uiPriority w:val="99"/>
     <w:pPr>
       <w:spacing w:after="0" w:line="240" w:lineRule="auto"/>
@@ -12013,9 +12023,9 @@
       </w:rPr>
     </w:tblStylePr>
   </w:style>
-  <w:style w:type="table" w:styleId="138">
+  <w:style w:type="table" w:styleId="811">
     <w:name w:val="List Table 5 Dark - Accent 6"/>
-    <w:basedOn w:val="689"/>
+    <w:basedOn w:val="867"/>
     <w:uiPriority w:val="99"/>
     <w:pPr>
       <w:spacing w:after="0" w:line="240" w:lineRule="auto"/>
@@ -12120,9 +12130,9 @@
       </w:rPr>
     </w:tblStylePr>
   </w:style>
-  <w:style w:type="table" w:styleId="139">
+  <w:style w:type="table" w:styleId="812">
     <w:name w:val="List Table 6 Colorful"/>
-    <w:basedOn w:val="689"/>
+    <w:basedOn w:val="867"/>
     <w:uiPriority w:val="99"/>
     <w:pPr>
       <w:spacing w:after="0" w:line="240" w:lineRule="auto"/>
@@ -12193,9 +12203,9 @@
       </w:tcPr>
     </w:tblStylePr>
   </w:style>
-  <w:style w:type="table" w:styleId="140">
+  <w:style w:type="table" w:styleId="813">
     <w:name w:val="List Table 6 Colorful - Accent 1"/>
-    <w:basedOn w:val="689"/>
+    <w:basedOn w:val="867"/>
     <w:uiPriority w:val="99"/>
     <w:pPr>
       <w:spacing w:after="0" w:line="240" w:lineRule="auto"/>
@@ -12266,9 +12276,9 @@
       </w:tcPr>
     </w:tblStylePr>
   </w:style>
-  <w:style w:type="table" w:styleId="141">
+  <w:style w:type="table" w:styleId="814">
     <w:name w:val="List Table 6 Colorful - Accent 2"/>
-    <w:basedOn w:val="689"/>
+    <w:basedOn w:val="867"/>
     <w:uiPriority w:val="99"/>
     <w:pPr>
       <w:spacing w:after="0" w:line="240" w:lineRule="auto"/>
@@ -12339,9 +12349,9 @@
       </w:tcPr>
     </w:tblStylePr>
   </w:style>
-  <w:style w:type="table" w:styleId="142">
+  <w:style w:type="table" w:styleId="815">
     <w:name w:val="List Table 6 Colorful - Accent 3"/>
-    <w:basedOn w:val="689"/>
+    <w:basedOn w:val="867"/>
     <w:uiPriority w:val="99"/>
     <w:pPr>
       <w:spacing w:after="0" w:line="240" w:lineRule="auto"/>
@@ -12412,9 +12422,9 @@
       </w:tcPr>
     </w:tblStylePr>
   </w:style>
-  <w:style w:type="table" w:styleId="143">
+  <w:style w:type="table" w:styleId="816">
     <w:name w:val="List Table 6 Colorful - Accent 4"/>
-    <w:basedOn w:val="689"/>
+    <w:basedOn w:val="867"/>
     <w:uiPriority w:val="99"/>
     <w:pPr>
       <w:spacing w:after="0" w:line="240" w:lineRule="auto"/>
@@ -12485,9 +12495,9 @@
       </w:tcPr>
     </w:tblStylePr>
   </w:style>
-  <w:style w:type="table" w:styleId="144">
+  <w:style w:type="table" w:styleId="817">
     <w:name w:val="List Table 6 Colorful - Accent 5"/>
-    <w:basedOn w:val="689"/>
+    <w:basedOn w:val="867"/>
     <w:uiPriority w:val="99"/>
     <w:pPr>
       <w:spacing w:after="0" w:line="240" w:lineRule="auto"/>
@@ -12558,9 +12568,9 @@
       </w:tcPr>
     </w:tblStylePr>
   </w:style>
-  <w:style w:type="table" w:styleId="145">
+  <w:style w:type="table" w:styleId="818">
     <w:name w:val="List Table 6 Colorful - Accent 6"/>
-    <w:basedOn w:val="689"/>
+    <w:basedOn w:val="867"/>
     <w:uiPriority w:val="99"/>
     <w:pPr>
       <w:spacing w:after="0" w:line="240" w:lineRule="auto"/>
@@ -12631,9 +12641,9 @@
       </w:tcPr>
     </w:tblStylePr>
   </w:style>
-  <w:style w:type="table" w:styleId="146">
+  <w:style w:type="table" w:styleId="819">
     <w:name w:val="List Table 7 Colorful"/>
-    <w:basedOn w:val="689"/>
+    <w:basedOn w:val="867"/>
     <w:uiPriority w:val="99"/>
     <w:pPr>
       <w:spacing w:after="0" w:line="240" w:lineRule="auto"/>
@@ -12679,11 +12689,11 @@
         <w:jc w:val="right"/>
       </w:pPr>
       <w:tcPr>
-        <w:shd w:color="ffffff"/>
-        <w:tcBorders>
-          <w:top w:val="none"/>
-          <w:left w:val="none"/>
-          <w:bottom w:val="none"/>
+        <w:shd w:val="clear" w:color="ffffff"/>
+        <w:tcBorders>
+          <w:top w:val="none" w:color="000000" w:sz="4" w:space="0"/>
+          <w:left w:val="none" w:color="000000" w:sz="4" w:space="0"/>
+          <w:bottom w:val="none" w:color="000000" w:sz="4" w:space="0"/>
           <w:right w:val="single" w:color="000000" w:themeColor="text1" w:themeTint="80" w:sz="4" w:space="0"/>
         </w:tcBorders>
       </w:tcPr>
@@ -12698,10 +12708,10 @@
       <w:tcPr>
         <w:shd w:val="clear" w:color="ffffff" w:themeColor="light1" w:fill="ffffff" w:themeFill="light1"/>
         <w:tcBorders>
-          <w:top w:val="none"/>
-          <w:left w:val="none"/>
+          <w:top w:val="none" w:color="000000" w:sz="4" w:space="0"/>
+          <w:left w:val="none" w:color="000000" w:sz="4" w:space="0"/>
           <w:bottom w:val="single" w:color="000000" w:themeColor="text1" w:themeTint="80" w:sz="4" w:space="0"/>
-          <w:right w:val="none"/>
+          <w:right w:val="none" w:color="000000" w:sz="4" w:space="0"/>
         </w:tcBorders>
       </w:tcPr>
     </w:tblStylePr>
@@ -12713,12 +12723,12 @@
         <w:sz w:val="22"/>
       </w:rPr>
       <w:tcPr>
-        <w:shd w:color="ffffff"/>
-        <w:tcBorders>
-          <w:top w:val="none"/>
+        <w:shd w:val="clear" w:color="ffffff"/>
+        <w:tcBorders>
+          <w:top w:val="none" w:color="000000" w:sz="4" w:space="0"/>
           <w:left w:val="single" w:color="000000" w:themeColor="text1" w:themeTint="80" w:sz="4" w:space="0"/>
-          <w:bottom w:val="none"/>
-          <w:right w:val="none"/>
+          <w:bottom w:val="none" w:color="000000" w:sz="4" w:space="0"/>
+          <w:right w:val="none" w:color="000000" w:sz="4" w:space="0"/>
         </w:tcBorders>
       </w:tcPr>
     </w:tblStylePr>
@@ -12733,9 +12743,9 @@
         <w:shd w:val="clear" w:color="ffffff" w:themeColor="light1" w:fill="ffffff" w:themeFill="light1"/>
         <w:tcBorders>
           <w:top w:val="single" w:color="000000" w:themeColor="text1" w:themeTint="80" w:sz="4" w:space="0"/>
-          <w:left w:val="none"/>
-          <w:bottom w:val="none"/>
-          <w:right w:val="none"/>
+          <w:left w:val="none" w:color="000000" w:sz="4" w:space="0"/>
+          <w:bottom w:val="none" w:color="000000" w:sz="4" w:space="0"/>
+          <w:right w:val="none" w:color="000000" w:sz="4" w:space="0"/>
         </w:tcBorders>
       </w:tcPr>
     </w:tblStylePr>
@@ -12747,9 +12757,9 @@
       </w:rPr>
     </w:tblStylePr>
   </w:style>
-  <w:style w:type="table" w:styleId="147">
+  <w:style w:type="table" w:styleId="820">
     <w:name w:val="List Table 7 Colorful - Accent 1"/>
-    <w:basedOn w:val="689"/>
+    <w:basedOn w:val="867"/>
     <w:uiPriority w:val="99"/>
     <w:pPr>
       <w:spacing w:after="0" w:line="240" w:lineRule="auto"/>
@@ -12795,11 +12805,11 @@
         <w:jc w:val="right"/>
       </w:pPr>
       <w:tcPr>
-        <w:shd w:color="ffffff"/>
-        <w:tcBorders>
-          <w:top w:val="none"/>
-          <w:left w:val="none"/>
-          <w:bottom w:val="none"/>
+        <w:shd w:val="clear" w:color="ffffff"/>
+        <w:tcBorders>
+          <w:top w:val="none" w:color="000000" w:sz="4" w:space="0"/>
+          <w:left w:val="none" w:color="000000" w:sz="4" w:space="0"/>
+          <w:bottom w:val="none" w:color="000000" w:sz="4" w:space="0"/>
           <w:right w:val="single" w:color="000000" w:themeColor="accent1" w:sz="4" w:space="0"/>
         </w:tcBorders>
       </w:tcPr>
@@ -12814,10 +12824,10 @@
       <w:tcPr>
         <w:shd w:val="clear" w:color="ffffff" w:themeColor="light1" w:fill="ffffff" w:themeFill="light1"/>
         <w:tcBorders>
-          <w:top w:val="none"/>
-          <w:left w:val="none"/>
+          <w:top w:val="none" w:color="000000" w:sz="4" w:space="0"/>
+          <w:left w:val="none" w:color="000000" w:sz="4" w:space="0"/>
           <w:bottom w:val="single" w:color="000000" w:themeColor="accent1" w:sz="4" w:space="0"/>
-          <w:right w:val="none"/>
+          <w:right w:val="none" w:color="000000" w:sz="4" w:space="0"/>
         </w:tcBorders>
       </w:tcPr>
     </w:tblStylePr>
@@ -12829,12 +12839,12 @@
         <w:sz w:val="22"/>
       </w:rPr>
       <w:tcPr>
-        <w:shd w:color="ffffff"/>
-        <w:tcBorders>
-          <w:top w:val="none"/>
+        <w:shd w:val="clear" w:color="ffffff"/>
+        <w:tcBorders>
+          <w:top w:val="none" w:color="000000" w:sz="4" w:space="0"/>
           <w:left w:val="single" w:color="000000" w:themeColor="accent1" w:sz="4" w:space="0"/>
-          <w:bottom w:val="none"/>
-          <w:right w:val="none"/>
+          <w:bottom w:val="none" w:color="000000" w:sz="4" w:space="0"/>
+          <w:right w:val="none" w:color="000000" w:sz="4" w:space="0"/>
         </w:tcBorders>
       </w:tcPr>
     </w:tblStylePr>
@@ -12849,9 +12859,9 @@
         <w:shd w:val="clear" w:color="ffffff" w:themeColor="light1" w:fill="ffffff" w:themeFill="light1"/>
         <w:tcBorders>
           <w:top w:val="single" w:color="000000" w:themeColor="accent1" w:sz="4" w:space="0"/>
-          <w:left w:val="none"/>
-          <w:bottom w:val="none"/>
-          <w:right w:val="none"/>
+          <w:left w:val="none" w:color="000000" w:sz="4" w:space="0"/>
+          <w:bottom w:val="none" w:color="000000" w:sz="4" w:space="0"/>
+          <w:right w:val="none" w:color="000000" w:sz="4" w:space="0"/>
         </w:tcBorders>
       </w:tcPr>
     </w:tblStylePr>
@@ -12863,9 +12873,9 @@
       </w:rPr>
     </w:tblStylePr>
   </w:style>
-  <w:style w:type="table" w:styleId="148">
+  <w:style w:type="table" w:styleId="821">
     <w:name w:val="List Table 7 Colorful - Accent 2"/>
-    <w:basedOn w:val="689"/>
+    <w:basedOn w:val="867"/>
     <w:uiPriority w:val="99"/>
     <w:pPr>
       <w:spacing w:after="0" w:line="240" w:lineRule="auto"/>
@@ -12911,11 +12921,11 @@
         <w:jc w:val="right"/>
       </w:pPr>
       <w:tcPr>
-        <w:shd w:color="ffffff"/>
-        <w:tcBorders>
-          <w:top w:val="none"/>
-          <w:left w:val="none"/>
-          <w:bottom w:val="none"/>
+        <w:shd w:val="clear" w:color="ffffff"/>
+        <w:tcBorders>
+          <w:top w:val="none" w:color="000000" w:sz="4" w:space="0"/>
+          <w:left w:val="none" w:color="000000" w:sz="4" w:space="0"/>
+          <w:bottom w:val="none" w:color="000000" w:sz="4" w:space="0"/>
           <w:right w:val="single" w:color="000000" w:themeColor="accent2" w:themeTint="97" w:sz="4" w:space="0"/>
         </w:tcBorders>
       </w:tcPr>
@@ -12930,10 +12940,10 @@
       <w:tcPr>
         <w:shd w:val="clear" w:color="ffffff" w:themeColor="light1" w:fill="ffffff" w:themeFill="light1"/>
         <w:tcBorders>
-          <w:top w:val="none"/>
-          <w:left w:val="none"/>
+          <w:top w:val="none" w:color="000000" w:sz="4" w:space="0"/>
+          <w:left w:val="none" w:color="000000" w:sz="4" w:space="0"/>
           <w:bottom w:val="single" w:color="000000" w:themeColor="accent2" w:themeTint="97" w:sz="4" w:space="0"/>
-          <w:right w:val="none"/>
+          <w:right w:val="none" w:color="000000" w:sz="4" w:space="0"/>
         </w:tcBorders>
       </w:tcPr>
     </w:tblStylePr>
@@ -12945,12 +12955,12 @@
         <w:sz w:val="22"/>
       </w:rPr>
       <w:tcPr>
-        <w:shd w:color="ffffff"/>
-        <w:tcBorders>
-          <w:top w:val="none"/>
+        <w:shd w:val="clear" w:color="ffffff"/>
+        <w:tcBorders>
+          <w:top w:val="none" w:color="000000" w:sz="4" w:space="0"/>
           <w:left w:val="single" w:color="000000" w:themeColor="accent2" w:themeTint="97" w:sz="4" w:space="0"/>
-          <w:bottom w:val="none"/>
-          <w:right w:val="none"/>
+          <w:bottom w:val="none" w:color="000000" w:sz="4" w:space="0"/>
+          <w:right w:val="none" w:color="000000" w:sz="4" w:space="0"/>
         </w:tcBorders>
       </w:tcPr>
     </w:tblStylePr>
@@ -12965,9 +12975,9 @@
         <w:shd w:val="clear" w:color="ffffff" w:themeColor="light1" w:fill="ffffff" w:themeFill="light1"/>
         <w:tcBorders>
           <w:top w:val="single" w:color="000000" w:themeColor="accent2" w:themeTint="97" w:sz="4" w:space="0"/>
-          <w:left w:val="none"/>
-          <w:bottom w:val="none"/>
-          <w:right w:val="none"/>
+          <w:left w:val="none" w:color="000000" w:sz="4" w:space="0"/>
+          <w:bottom w:val="none" w:color="000000" w:sz="4" w:space="0"/>
+          <w:right w:val="none" w:color="000000" w:sz="4" w:space="0"/>
         </w:tcBorders>
       </w:tcPr>
     </w:tblStylePr>
@@ -12979,9 +12989,9 @@
       </w:rPr>
     </w:tblStylePr>
   </w:style>
-  <w:style w:type="table" w:styleId="149">
+  <w:style w:type="table" w:styleId="822">
     <w:name w:val="List Table 7 Colorful - Accent 3"/>
-    <w:basedOn w:val="689"/>
+    <w:basedOn w:val="867"/>
     <w:uiPriority w:val="99"/>
     <w:pPr>
       <w:spacing w:after="0" w:line="240" w:lineRule="auto"/>
@@ -13027,11 +13037,11 @@
         <w:jc w:val="right"/>
       </w:pPr>
       <w:tcPr>
-        <w:shd w:color="ffffff"/>
-        <w:tcBorders>
-          <w:top w:val="none"/>
-          <w:left w:val="none"/>
-          <w:bottom w:val="none"/>
+        <w:shd w:val="clear" w:color="ffffff"/>
+        <w:tcBorders>
+          <w:top w:val="none" w:color="000000" w:sz="4" w:space="0"/>
+          <w:left w:val="none" w:color="000000" w:sz="4" w:space="0"/>
+          <w:bottom w:val="none" w:color="000000" w:sz="4" w:space="0"/>
           <w:right w:val="single" w:color="000000" w:themeColor="accent3" w:themeTint="98" w:sz="4" w:space="0"/>
         </w:tcBorders>
       </w:tcPr>
@@ -13046,10 +13056,10 @@
       <w:tcPr>
         <w:shd w:val="clear" w:color="ffffff" w:themeColor="light1" w:fill="ffffff" w:themeFill="light1"/>
         <w:tcBorders>
-          <w:top w:val="none"/>
-          <w:left w:val="none"/>
+          <w:top w:val="none" w:color="000000" w:sz="4" w:space="0"/>
+          <w:left w:val="none" w:color="000000" w:sz="4" w:space="0"/>
           <w:bottom w:val="single" w:color="000000" w:themeColor="accent3" w:themeTint="98" w:sz="4" w:space="0"/>
-          <w:right w:val="none"/>
+          <w:right w:val="none" w:color="000000" w:sz="4" w:space="0"/>
         </w:tcBorders>
       </w:tcPr>
     </w:tblStylePr>
@@ -13061,12 +13071,12 @@
         <w:sz w:val="22"/>
       </w:rPr>
       <w:tcPr>
-        <w:shd w:color="ffffff"/>
-        <w:tcBorders>
-          <w:top w:val="none"/>
+        <w:shd w:val="clear" w:color="ffffff"/>
+        <w:tcBorders>
+          <w:top w:val="none" w:color="000000" w:sz="4" w:space="0"/>
           <w:left w:val="single" w:color="000000" w:themeColor="accent3" w:themeTint="98" w:sz="4" w:space="0"/>
-          <w:bottom w:val="none"/>
-          <w:right w:val="none"/>
+          <w:bottom w:val="none" w:color="000000" w:sz="4" w:space="0"/>
+          <w:right w:val="none" w:color="000000" w:sz="4" w:space="0"/>
         </w:tcBorders>
       </w:tcPr>
     </w:tblStylePr>
@@ -13081,9 +13091,9 @@
         <w:shd w:val="clear" w:color="ffffff" w:themeColor="light1" w:fill="ffffff" w:themeFill="light1"/>
         <w:tcBorders>
           <w:top w:val="single" w:color="000000" w:themeColor="accent3" w:themeTint="98" w:sz="4" w:space="0"/>
-          <w:left w:val="none"/>
-          <w:bottom w:val="none"/>
-          <w:right w:val="none"/>
+          <w:left w:val="none" w:color="000000" w:sz="4" w:space="0"/>
+          <w:bottom w:val="none" w:color="000000" w:sz="4" w:space="0"/>
+          <w:right w:val="none" w:color="000000" w:sz="4" w:space="0"/>
         </w:tcBorders>
       </w:tcPr>
     </w:tblStylePr>
@@ -13095,9 +13105,9 @@
       </w:rPr>
     </w:tblStylePr>
   </w:style>
-  <w:style w:type="table" w:styleId="150">
+  <w:style w:type="table" w:styleId="823">
     <w:name w:val="List Table 7 Colorful - Accent 4"/>
-    <w:basedOn w:val="689"/>
+    <w:basedOn w:val="867"/>
     <w:uiPriority w:val="99"/>
     <w:pPr>
       <w:spacing w:after="0" w:line="240" w:lineRule="auto"/>
@@ -13143,11 +13153,11 @@
         <w:jc w:val="right"/>
       </w:pPr>
       <w:tcPr>
-        <w:shd w:color="ffffff"/>
-        <w:tcBorders>
-          <w:top w:val="none"/>
-          <w:left w:val="none"/>
-          <w:bottom w:val="none"/>
+        <w:shd w:val="clear" w:color="ffffff"/>
+        <w:tcBorders>
+          <w:top w:val="none" w:color="000000" w:sz="4" w:space="0"/>
+          <w:left w:val="none" w:color="000000" w:sz="4" w:space="0"/>
+          <w:bottom w:val="none" w:color="000000" w:sz="4" w:space="0"/>
           <w:right w:val="single" w:color="000000" w:themeColor="accent4" w:themeTint="9A" w:sz="4" w:space="0"/>
         </w:tcBorders>
       </w:tcPr>
@@ -13162,10 +13172,10 @@
       <w:tcPr>
         <w:shd w:val="clear" w:color="ffffff" w:themeColor="light1" w:fill="ffffff" w:themeFill="light1"/>
         <w:tcBorders>
-          <w:top w:val="none"/>
-          <w:left w:val="none"/>
+          <w:top w:val="none" w:color="000000" w:sz="4" w:space="0"/>
+          <w:left w:val="none" w:color="000000" w:sz="4" w:space="0"/>
           <w:bottom w:val="single" w:color="000000" w:themeColor="accent4" w:themeTint="9A" w:sz="4" w:space="0"/>
-          <w:right w:val="none"/>
+          <w:right w:val="none" w:color="000000" w:sz="4" w:space="0"/>
         </w:tcBorders>
       </w:tcPr>
     </w:tblStylePr>
@@ -13177,12 +13187,12 @@
         <w:sz w:val="22"/>
       </w:rPr>
       <w:tcPr>
-        <w:shd w:color="ffffff"/>
-        <w:tcBorders>
-          <w:top w:val="none"/>
+        <w:shd w:val="clear" w:color="ffffff"/>
+        <w:tcBorders>
+          <w:top w:val="none" w:color="000000" w:sz="4" w:space="0"/>
           <w:left w:val="single" w:color="000000" w:themeColor="accent4" w:themeTint="9A" w:sz="4" w:space="0"/>
-          <w:bottom w:val="none"/>
-          <w:right w:val="none"/>
+          <w:bottom w:val="none" w:color="000000" w:sz="4" w:space="0"/>
+          <w:right w:val="none" w:color="000000" w:sz="4" w:space="0"/>
         </w:tcBorders>
       </w:tcPr>
     </w:tblStylePr>
@@ -13197,9 +13207,9 @@
         <w:shd w:val="clear" w:color="ffffff" w:themeColor="light1" w:fill="ffffff" w:themeFill="light1"/>
         <w:tcBorders>
           <w:top w:val="single" w:color="000000" w:themeColor="accent4" w:themeTint="9A" w:sz="4" w:space="0"/>
-          <w:left w:val="none"/>
-          <w:bottom w:val="none"/>
-          <w:right w:val="none"/>
+          <w:left w:val="none" w:color="000000" w:sz="4" w:space="0"/>
+          <w:bottom w:val="none" w:color="000000" w:sz="4" w:space="0"/>
+          <w:right w:val="none" w:color="000000" w:sz="4" w:space="0"/>
         </w:tcBorders>
       </w:tcPr>
     </w:tblStylePr>
@@ -13211,9 +13221,9 @@
       </w:rPr>
     </w:tblStylePr>
   </w:style>
-  <w:style w:type="table" w:styleId="151">
+  <w:style w:type="table" w:styleId="824">
     <w:name w:val="List Table 7 Colorful - Accent 5"/>
-    <w:basedOn w:val="689"/>
+    <w:basedOn w:val="867"/>
     <w:uiPriority w:val="99"/>
     <w:pPr>
       <w:spacing w:after="0" w:line="240" w:lineRule="auto"/>
@@ -13259,11 +13269,11 @@
         <w:jc w:val="right"/>
       </w:pPr>
       <w:tcPr>
-        <w:shd w:color="ffffff"/>
-        <w:tcBorders>
-          <w:top w:val="none"/>
-          <w:left w:val="none"/>
-          <w:bottom w:val="none"/>
+        <w:shd w:val="clear" w:color="ffffff"/>
+        <w:tcBorders>
+          <w:top w:val="none" w:color="000000" w:sz="4" w:space="0"/>
+          <w:left w:val="none" w:color="000000" w:sz="4" w:space="0"/>
+          <w:bottom w:val="none" w:color="000000" w:sz="4" w:space="0"/>
           <w:right w:val="single" w:color="000000" w:themeColor="accent5" w:themeTint="9A" w:sz="4" w:space="0"/>
         </w:tcBorders>
       </w:tcPr>
@@ -13278,10 +13288,10 @@
       <w:tcPr>
         <w:shd w:val="clear" w:color="ffffff" w:themeColor="light1" w:fill="ffffff" w:themeFill="light1"/>
         <w:tcBorders>
-          <w:top w:val="none"/>
-          <w:left w:val="none"/>
+          <w:top w:val="none" w:color="000000" w:sz="4" w:space="0"/>
+          <w:left w:val="none" w:color="000000" w:sz="4" w:space="0"/>
           <w:bottom w:val="single" w:color="000000" w:themeColor="accent5" w:themeTint="9A" w:sz="4" w:space="0"/>
-          <w:right w:val="none"/>
+          <w:right w:val="none" w:color="000000" w:sz="4" w:space="0"/>
         </w:tcBorders>
       </w:tcPr>
     </w:tblStylePr>
@@ -13293,12 +13303,12 @@
         <w:sz w:val="22"/>
       </w:rPr>
       <w:tcPr>
-        <w:shd w:color="ffffff"/>
-        <w:tcBorders>
-          <w:top w:val="none"/>
+        <w:shd w:val="clear" w:color="ffffff"/>
+        <w:tcBorders>
+          <w:top w:val="none" w:color="000000" w:sz="4" w:space="0"/>
           <w:left w:val="single" w:color="000000" w:themeColor="accent5" w:themeTint="9A" w:sz="4" w:space="0"/>
-          <w:bottom w:val="none"/>
-          <w:right w:val="none"/>
+          <w:bottom w:val="none" w:color="000000" w:sz="4" w:space="0"/>
+          <w:right w:val="none" w:color="000000" w:sz="4" w:space="0"/>
         </w:tcBorders>
       </w:tcPr>
     </w:tblStylePr>
@@ -13313,9 +13323,9 @@
         <w:shd w:val="clear" w:color="ffffff" w:themeColor="light1" w:fill="ffffff" w:themeFill="light1"/>
         <w:tcBorders>
           <w:top w:val="single" w:color="000000" w:themeColor="accent5" w:themeTint="9A" w:sz="4" w:space="0"/>
-          <w:left w:val="none"/>
-          <w:bottom w:val="none"/>
-          <w:right w:val="none"/>
+          <w:left w:val="none" w:color="000000" w:sz="4" w:space="0"/>
+          <w:bottom w:val="none" w:color="000000" w:sz="4" w:space="0"/>
+          <w:right w:val="none" w:color="000000" w:sz="4" w:space="0"/>
         </w:tcBorders>
       </w:tcPr>
     </w:tblStylePr>
@@ -13327,9 +13337,9 @@
       </w:rPr>
     </w:tblStylePr>
   </w:style>
-  <w:style w:type="table" w:styleId="152">
+  <w:style w:type="table" w:styleId="825">
     <w:name w:val="List Table 7 Colorful - Accent 6"/>
-    <w:basedOn w:val="689"/>
+    <w:basedOn w:val="867"/>
     <w:uiPriority w:val="99"/>
     <w:pPr>
       <w:spacing w:after="0" w:line="240" w:lineRule="auto"/>
@@ -13375,11 +13385,11 @@
         <w:jc w:val="right"/>
       </w:pPr>
       <w:tcPr>
-        <w:shd w:color="ffffff"/>
-        <w:tcBorders>
-          <w:top w:val="none"/>
-          <w:left w:val="none"/>
-          <w:bottom w:val="none"/>
+        <w:shd w:val="clear" w:color="ffffff"/>
+        <w:tcBorders>
+          <w:top w:val="none" w:color="000000" w:sz="4" w:space="0"/>
+          <w:left w:val="none" w:color="000000" w:sz="4" w:space="0"/>
+          <w:bottom w:val="none" w:color="000000" w:sz="4" w:space="0"/>
           <w:right w:val="single" w:color="000000" w:themeColor="accent6" w:themeTint="98" w:sz="4" w:space="0"/>
         </w:tcBorders>
       </w:tcPr>
@@ -13394,10 +13404,10 @@
       <w:tcPr>
         <w:shd w:val="clear" w:color="ffffff" w:themeColor="light1" w:fill="ffffff" w:themeFill="light1"/>
         <w:tcBorders>
-          <w:top w:val="none"/>
-          <w:left w:val="none"/>
+          <w:top w:val="none" w:color="000000" w:sz="4" w:space="0"/>
+          <w:left w:val="none" w:color="000000" w:sz="4" w:space="0"/>
           <w:bottom w:val="single" w:color="000000" w:themeColor="accent6" w:themeTint="98" w:sz="4" w:space="0"/>
-          <w:right w:val="none"/>
+          <w:right w:val="none" w:color="000000" w:sz="4" w:space="0"/>
         </w:tcBorders>
       </w:tcPr>
     </w:tblStylePr>
@@ -13409,12 +13419,12 @@
         <w:sz w:val="22"/>
       </w:rPr>
       <w:tcPr>
-        <w:shd w:color="ffffff"/>
-        <w:tcBorders>
-          <w:top w:val="none"/>
+        <w:shd w:val="clear" w:color="ffffff"/>
+        <w:tcBorders>
+          <w:top w:val="none" w:color="000000" w:sz="4" w:space="0"/>
           <w:left w:val="single" w:color="000000" w:themeColor="accent6" w:themeTint="98" w:sz="4" w:space="0"/>
-          <w:bottom w:val="none"/>
-          <w:right w:val="none"/>
+          <w:bottom w:val="none" w:color="000000" w:sz="4" w:space="0"/>
+          <w:right w:val="none" w:color="000000" w:sz="4" w:space="0"/>
         </w:tcBorders>
       </w:tcPr>
     </w:tblStylePr>
@@ -13429,9 +13439,9 @@
         <w:shd w:val="clear" w:color="ffffff" w:themeColor="light1" w:fill="ffffff" w:themeFill="light1"/>
         <w:tcBorders>
           <w:top w:val="single" w:color="000000" w:themeColor="accent6" w:themeTint="98" w:sz="4" w:space="0"/>
-          <w:left w:val="none"/>
-          <w:bottom w:val="none"/>
-          <w:right w:val="none"/>
+          <w:left w:val="none" w:color="000000" w:sz="4" w:space="0"/>
+          <w:bottom w:val="none" w:color="000000" w:sz="4" w:space="0"/>
+          <w:right w:val="none" w:color="000000" w:sz="4" w:space="0"/>
         </w:tcBorders>
       </w:tcPr>
     </w:tblStylePr>
@@ -13443,9 +13453,9 @@
       </w:rPr>
     </w:tblStylePr>
   </w:style>
-  <w:style w:type="table" w:styleId="153">
+  <w:style w:type="table" w:styleId="826">
     <w:name w:val="Lined - Accent"/>
-    <w:basedOn w:val="689"/>
+    <w:basedOn w:val="867"/>
     <w:uiPriority w:val="99"/>
     <w:pPr>
       <w:spacing w:after="0" w:line="240" w:lineRule="auto"/>
@@ -13533,9 +13543,9 @@
       </w:tcPr>
     </w:tblStylePr>
   </w:style>
-  <w:style w:type="table" w:styleId="154">
+  <w:style w:type="table" w:styleId="827">
     <w:name w:val="Lined - Accent 1"/>
-    <w:basedOn w:val="689"/>
+    <w:basedOn w:val="867"/>
     <w:uiPriority w:val="99"/>
     <w:pPr>
       <w:spacing w:after="0" w:line="240" w:lineRule="auto"/>
@@ -13623,9 +13633,9 @@
       </w:tcPr>
     </w:tblStylePr>
   </w:style>
-  <w:style w:type="table" w:styleId="155">
+  <w:style w:type="table" w:styleId="828">
     <w:name w:val="Lined - Accent 2"/>
-    <w:basedOn w:val="689"/>
+    <w:basedOn w:val="867"/>
     <w:uiPriority w:val="99"/>
     <w:pPr>
       <w:spacing w:after="0" w:line="240" w:lineRule="auto"/>
@@ -13713,9 +13723,9 @@
       </w:tcPr>
     </w:tblStylePr>
   </w:style>
-  <w:style w:type="table" w:styleId="156">
+  <w:style w:type="table" w:styleId="829">
     <w:name w:val="Lined - Accent 3"/>
-    <w:basedOn w:val="689"/>
+    <w:basedOn w:val="867"/>
     <w:uiPriority w:val="99"/>
     <w:pPr>
       <w:spacing w:after="0" w:line="240" w:lineRule="auto"/>
@@ -13803,9 +13813,9 @@
       </w:tcPr>
     </w:tblStylePr>
   </w:style>
-  <w:style w:type="table" w:styleId="157">
+  <w:style w:type="table" w:styleId="830">
     <w:name w:val="Lined - Accent 4"/>
-    <w:basedOn w:val="689"/>
+    <w:basedOn w:val="867"/>
     <w:uiPriority w:val="99"/>
     <w:pPr>
       <w:spacing w:after="0" w:line="240" w:lineRule="auto"/>
@@ -13893,9 +13903,9 @@
       </w:tcPr>
     </w:tblStylePr>
   </w:style>
-  <w:style w:type="table" w:styleId="158">
+  <w:style w:type="table" w:styleId="831">
     <w:name w:val="Lined - Accent 5"/>
-    <w:basedOn w:val="689"/>
+    <w:basedOn w:val="867"/>
     <w:uiPriority w:val="99"/>
     <w:pPr>
       <w:spacing w:after="0" w:line="240" w:lineRule="auto"/>
@@ -13983,9 +13993,9 @@
       </w:tcPr>
     </w:tblStylePr>
   </w:style>
-  <w:style w:type="table" w:styleId="159">
+  <w:style w:type="table" w:styleId="832">
     <w:name w:val="Lined - Accent 6"/>
-    <w:basedOn w:val="689"/>
+    <w:basedOn w:val="867"/>
     <w:uiPriority w:val="99"/>
     <w:pPr>
       <w:spacing w:after="0" w:line="240" w:lineRule="auto"/>
@@ -14073,9 +14083,9 @@
       </w:tcPr>
     </w:tblStylePr>
   </w:style>
-  <w:style w:type="table" w:styleId="160">
+  <w:style w:type="table" w:styleId="833">
     <w:name w:val="Bordered &amp; Lined - Accent"/>
-    <w:basedOn w:val="689"/>
+    <w:basedOn w:val="867"/>
     <w:uiPriority w:val="99"/>
     <w:pPr>
       <w:spacing w:after="0" w:line="240" w:lineRule="auto"/>
@@ -14171,9 +14181,9 @@
       </w:tcPr>
     </w:tblStylePr>
   </w:style>
-  <w:style w:type="table" w:styleId="161">
+  <w:style w:type="table" w:styleId="834">
     <w:name w:val="Bordered &amp; Lined - Accent 1"/>
-    <w:basedOn w:val="689"/>
+    <w:basedOn w:val="867"/>
     <w:uiPriority w:val="99"/>
     <w:pPr>
       <w:spacing w:after="0" w:line="240" w:lineRule="auto"/>
@@ -14269,9 +14279,9 @@
       </w:tcPr>
     </w:tblStylePr>
   </w:style>
-  <w:style w:type="table" w:styleId="162">
+  <w:style w:type="table" w:styleId="835">
     <w:name w:val="Bordered &amp; Lined - Accent 2"/>
-    <w:basedOn w:val="689"/>
+    <w:basedOn w:val="867"/>
     <w:uiPriority w:val="99"/>
     <w:pPr>
       <w:spacing w:after="0" w:line="240" w:lineRule="auto"/>
@@ -14367,9 +14377,9 @@
       </w:tcPr>
     </w:tblStylePr>
   </w:style>
-  <w:style w:type="table" w:styleId="163">
+  <w:style w:type="table" w:styleId="836">
     <w:name w:val="Bordered &amp; Lined - Accent 3"/>
-    <w:basedOn w:val="689"/>
+    <w:basedOn w:val="867"/>
     <w:uiPriority w:val="99"/>
     <w:pPr>
       <w:spacing w:after="0" w:line="240" w:lineRule="auto"/>
@@ -14465,9 +14475,9 @@
       </w:tcPr>
     </w:tblStylePr>
   </w:style>
-  <w:style w:type="table" w:styleId="164">
+  <w:style w:type="table" w:styleId="837">
     <w:name w:val="Bordered &amp; Lined - Accent 4"/>
-    <w:basedOn w:val="689"/>
+    <w:basedOn w:val="867"/>
     <w:uiPriority w:val="99"/>
     <w:pPr>
       <w:spacing w:after="0" w:line="240" w:lineRule="auto"/>
@@ -14563,9 +14573,9 @@
       </w:tcPr>
     </w:tblStylePr>
   </w:style>
-  <w:style w:type="table" w:styleId="165">
+  <w:style w:type="table" w:styleId="838">
     <w:name w:val="Bordered &amp; Lined - Accent 5"/>
-    <w:basedOn w:val="689"/>
+    <w:basedOn w:val="867"/>
     <w:uiPriority w:val="99"/>
     <w:pPr>
       <w:spacing w:after="0" w:line="240" w:lineRule="auto"/>
@@ -14661,9 +14671,9 @@
       </w:tcPr>
     </w:tblStylePr>
   </w:style>
-  <w:style w:type="table" w:styleId="166">
+  <w:style w:type="table" w:styleId="839">
     <w:name w:val="Bordered &amp; Lined - Accent 6"/>
-    <w:basedOn w:val="689"/>
+    <w:basedOn w:val="867"/>
     <w:uiPriority w:val="99"/>
     <w:pPr>
       <w:spacing w:after="0" w:line="240" w:lineRule="auto"/>
@@ -14759,9 +14769,9 @@
       </w:tcPr>
     </w:tblStylePr>
   </w:style>
-  <w:style w:type="table" w:styleId="167">
+  <w:style w:type="table" w:styleId="840">
     <w:name w:val="Bordered"/>
-    <w:basedOn w:val="689"/>
+    <w:basedOn w:val="867"/>
     <w:uiPriority w:val="99"/>
     <w:pPr>
       <w:spacing w:after="0" w:line="240" w:lineRule="auto"/>
@@ -14838,9 +14848,9 @@
       </w:tcPr>
     </w:tblStylePr>
   </w:style>
-  <w:style w:type="table" w:styleId="168">
+  <w:style w:type="table" w:styleId="841">
     <w:name w:val="Bordered - Accent 1"/>
-    <w:basedOn w:val="689"/>
+    <w:basedOn w:val="867"/>
     <w:uiPriority w:val="99"/>
     <w:pPr>
       <w:spacing w:after="0" w:line="240" w:lineRule="auto"/>
@@ -14917,9 +14927,9 @@
       </w:tcPr>
     </w:tblStylePr>
   </w:style>
-  <w:style w:type="table" w:styleId="169">
+  <w:style w:type="table" w:styleId="842">
     <w:name w:val="Bordered - Accent 2"/>
-    <w:basedOn w:val="689"/>
+    <w:basedOn w:val="867"/>
     <w:uiPriority w:val="99"/>
     <w:pPr>
       <w:spacing w:after="0" w:line="240" w:lineRule="auto"/>
@@ -14996,9 +15006,9 @@
       </w:tcPr>
     </w:tblStylePr>
   </w:style>
-  <w:style w:type="table" w:styleId="170">
+  <w:style w:type="table" w:styleId="843">
     <w:name w:val="Bordered - Accent 3"/>
-    <w:basedOn w:val="689"/>
+    <w:basedOn w:val="867"/>
     <w:uiPriority w:val="99"/>
     <w:pPr>
       <w:spacing w:after="0" w:line="240" w:lineRule="auto"/>
@@ -15075,9 +15085,9 @@
       </w:tcPr>
     </w:tblStylePr>
   </w:style>
-  <w:style w:type="table" w:styleId="171">
+  <w:style w:type="table" w:styleId="844">
     <w:name w:val="Bordered - Accent 4"/>
-    <w:basedOn w:val="689"/>
+    <w:basedOn w:val="867"/>
     <w:uiPriority w:val="99"/>
     <w:pPr>
       <w:spacing w:after="0" w:line="240" w:lineRule="auto"/>
@@ -15154,9 +15164,9 @@
       </w:tcPr>
     </w:tblStylePr>
   </w:style>
-  <w:style w:type="table" w:styleId="172">
+  <w:style w:type="table" w:styleId="845">
     <w:name w:val="Bordered - Accent 5"/>
-    <w:basedOn w:val="689"/>
+    <w:basedOn w:val="867"/>
     <w:uiPriority w:val="99"/>
     <w:pPr>
       <w:spacing w:after="0" w:line="240" w:lineRule="auto"/>
@@ -15233,9 +15243,9 @@
       </w:tcPr>
     </w:tblStylePr>
   </w:style>
-  <w:style w:type="table" w:styleId="173">
+  <w:style w:type="table" w:styleId="846">
     <w:name w:val="Bordered - Accent 6"/>
-    <w:basedOn w:val="689"/>
+    <w:basedOn w:val="867"/>
     <w:uiPriority w:val="99"/>
     <w:pPr>
       <w:spacing w:after="0" w:line="240" w:lineRule="auto"/>
@@ -15312,10 +15322,10 @@
       </w:tcPr>
     </w:tblStylePr>
   </w:style>
-  <w:style w:type="paragraph" w:styleId="175">
+  <w:style w:type="paragraph" w:styleId="847">
     <w:name w:val="footnote text"/>
-    <w:basedOn w:val="683"/>
-    <w:link w:val="176"/>
+    <w:basedOn w:val="861"/>
+    <w:link w:val="848"/>
     <w:uiPriority w:val="99"/>
     <w:semiHidden/>
     <w:unhideWhenUsed/>
@@ -15326,27 +15336,27 @@
       <w:sz w:val="18"/>
     </w:rPr>
   </w:style>
-  <w:style w:type="character" w:styleId="176">
+  <w:style w:type="character" w:styleId="848">
     <w:name w:val="Footnote Text Char"/>
-    <w:link w:val="175"/>
+    <w:link w:val="847"/>
     <w:uiPriority w:val="99"/>
     <w:rPr>
       <w:sz w:val="18"/>
     </w:rPr>
   </w:style>
-  <w:style w:type="character" w:styleId="177">
+  <w:style w:type="character" w:styleId="849">
     <w:name w:val="footnote reference"/>
-    <w:basedOn w:val="688"/>
+    <w:basedOn w:val="866"/>
     <w:uiPriority w:val="99"/>
     <w:unhideWhenUsed/>
     <w:rPr>
       <w:vertAlign w:val="superscript"/>
     </w:rPr>
   </w:style>
-  <w:style w:type="paragraph" w:styleId="178">
+  <w:style w:type="paragraph" w:styleId="850">
     <w:name w:val="endnote text"/>
-    <w:basedOn w:val="683"/>
-    <w:link w:val="179"/>
+    <w:basedOn w:val="861"/>
+    <w:link w:val="851"/>
     <w:uiPriority w:val="99"/>
     <w:semiHidden/>
     <w:unhideWhenUsed/>
@@ -15357,17 +15367,17 @@
       <w:sz w:val="20"/>
     </w:rPr>
   </w:style>
-  <w:style w:type="character" w:styleId="179">
+  <w:style w:type="character" w:styleId="851">
     <w:name w:val="Endnote Text Char"/>
-    <w:link w:val="178"/>
+    <w:link w:val="850"/>
     <w:uiPriority w:val="99"/>
     <w:rPr>
       <w:sz w:val="20"/>
     </w:rPr>
   </w:style>
-  <w:style w:type="character" w:styleId="180">
+  <w:style w:type="character" w:styleId="852">
     <w:name w:val="endnote reference"/>
-    <w:basedOn w:val="688"/>
+    <w:basedOn w:val="866"/>
     <w:uiPriority w:val="99"/>
     <w:semiHidden/>
     <w:unhideWhenUsed/>
@@ -15375,10 +15385,10 @@
       <w:vertAlign w:val="superscript"/>
     </w:rPr>
   </w:style>
-  <w:style w:type="paragraph" w:styleId="183">
+  <w:style w:type="paragraph" w:styleId="853">
     <w:name w:val="toc 3"/>
-    <w:basedOn w:val="683"/>
-    <w:next w:val="683"/>
+    <w:basedOn w:val="861"/>
+    <w:next w:val="861"/>
     <w:uiPriority w:val="39"/>
     <w:unhideWhenUsed/>
     <w:pPr>
@@ -15386,10 +15396,10 @@
       <w:spacing w:after="57"/>
     </w:pPr>
   </w:style>
-  <w:style w:type="paragraph" w:styleId="184">
+  <w:style w:type="paragraph" w:styleId="854">
     <w:name w:val="toc 4"/>
-    <w:basedOn w:val="683"/>
-    <w:next w:val="683"/>
+    <w:basedOn w:val="861"/>
+    <w:next w:val="861"/>
     <w:uiPriority w:val="39"/>
     <w:unhideWhenUsed/>
     <w:pPr>
@@ -15397,10 +15407,10 @@
       <w:spacing w:after="57"/>
     </w:pPr>
   </w:style>
-  <w:style w:type="paragraph" w:styleId="185">
+  <w:style w:type="paragraph" w:styleId="855">
     <w:name w:val="toc 5"/>
-    <w:basedOn w:val="683"/>
-    <w:next w:val="683"/>
+    <w:basedOn w:val="861"/>
+    <w:next w:val="861"/>
     <w:uiPriority w:val="39"/>
     <w:unhideWhenUsed/>
     <w:pPr>
@@ -15408,10 +15418,10 @@
       <w:spacing w:after="57"/>
     </w:pPr>
   </w:style>
-  <w:style w:type="paragraph" w:styleId="186">
+  <w:style w:type="paragraph" w:styleId="856">
     <w:name w:val="toc 6"/>
-    <w:basedOn w:val="683"/>
-    <w:next w:val="683"/>
+    <w:basedOn w:val="861"/>
+    <w:next w:val="861"/>
     <w:uiPriority w:val="39"/>
     <w:unhideWhenUsed/>
     <w:pPr>
@@ -15419,10 +15429,10 @@
       <w:spacing w:after="57"/>
     </w:pPr>
   </w:style>
-  <w:style w:type="paragraph" w:styleId="187">
+  <w:style w:type="paragraph" w:styleId="857">
     <w:name w:val="toc 7"/>
-    <w:basedOn w:val="683"/>
-    <w:next w:val="683"/>
+    <w:basedOn w:val="861"/>
+    <w:next w:val="861"/>
     <w:uiPriority w:val="39"/>
     <w:unhideWhenUsed/>
     <w:pPr>
@@ -15430,10 +15440,10 @@
       <w:spacing w:after="57"/>
     </w:pPr>
   </w:style>
-  <w:style w:type="paragraph" w:styleId="188">
+  <w:style w:type="paragraph" w:styleId="858">
     <w:name w:val="toc 8"/>
-    <w:basedOn w:val="683"/>
-    <w:next w:val="683"/>
+    <w:basedOn w:val="861"/>
+    <w:next w:val="861"/>
     <w:uiPriority w:val="39"/>
     <w:unhideWhenUsed/>
     <w:pPr>
@@ -15441,10 +15451,10 @@
       <w:spacing w:after="57"/>
     </w:pPr>
   </w:style>
-  <w:style w:type="paragraph" w:styleId="189">
+  <w:style w:type="paragraph" w:styleId="859">
     <w:name w:val="toc 9"/>
-    <w:basedOn w:val="683"/>
-    <w:next w:val="683"/>
+    <w:basedOn w:val="861"/>
+    <w:next w:val="861"/>
     <w:uiPriority w:val="39"/>
     <w:unhideWhenUsed/>
     <w:pPr>
@@ -15452,17 +15462,17 @@
       <w:spacing w:after="57"/>
     </w:pPr>
   </w:style>
-  <w:style w:type="paragraph" w:styleId="191">
+  <w:style w:type="paragraph" w:styleId="860">
     <w:name w:val="table of figures"/>
-    <w:basedOn w:val="683"/>
-    <w:next w:val="683"/>
+    <w:basedOn w:val="861"/>
+    <w:next w:val="861"/>
     <w:uiPriority w:val="99"/>
     <w:unhideWhenUsed/>
     <w:pPr>
       <w:spacing w:after="0" w:afterAutospacing="0"/>
     </w:pPr>
   </w:style>
-  <w:style w:type="paragraph" w:styleId="683" w:default="1">
+  <w:style w:type="paragraph" w:styleId="861" w:default="1">
     <w:name w:val="Normal"/>
     <w:qFormat/>
     <w:pPr>
@@ -15476,11 +15486,11 @@
       <w:lang w:eastAsia="zh-CN" w:bidi="hi-IN"/>
     </w:rPr>
   </w:style>
-  <w:style w:type="paragraph" w:styleId="684">
+  <w:style w:type="paragraph" w:styleId="862">
     <w:name w:val="Heading 1"/>
-    <w:basedOn w:val="683"/>
-    <w:next w:val="683"/>
-    <w:link w:val="691"/>
+    <w:basedOn w:val="861"/>
+    <w:next w:val="861"/>
+    <w:link w:val="869"/>
     <w:uiPriority w:val="9"/>
     <w:qFormat/>
     <w:pPr>
@@ -15498,11 +15508,11 @@
       <w:szCs w:val="29"/>
     </w:rPr>
   </w:style>
-  <w:style w:type="paragraph" w:styleId="685">
+  <w:style w:type="paragraph" w:styleId="863">
     <w:name w:val="Heading 2"/>
-    <w:basedOn w:val="683"/>
-    <w:next w:val="683"/>
-    <w:link w:val="692"/>
+    <w:basedOn w:val="861"/>
+    <w:next w:val="861"/>
+    <w:link w:val="870"/>
     <w:uiPriority w:val="9"/>
     <w:unhideWhenUsed/>
     <w:qFormat/>
@@ -15520,11 +15530,11 @@
       <w:szCs w:val="23"/>
     </w:rPr>
   </w:style>
-  <w:style w:type="paragraph" w:styleId="686">
+  <w:style w:type="paragraph" w:styleId="864">
     <w:name w:val="Heading 3"/>
-    <w:basedOn w:val="683"/>
-    <w:next w:val="683"/>
-    <w:link w:val="698"/>
+    <w:basedOn w:val="861"/>
+    <w:next w:val="861"/>
+    <w:link w:val="876"/>
     <w:uiPriority w:val="9"/>
     <w:unhideWhenUsed/>
     <w:qFormat/>
@@ -15541,11 +15551,11 @@
       <w:szCs w:val="21"/>
     </w:rPr>
   </w:style>
-  <w:style w:type="paragraph" w:styleId="687">
+  <w:style w:type="paragraph" w:styleId="865">
     <w:name w:val="Heading 4"/>
-    <w:basedOn w:val="683"/>
-    <w:next w:val="683"/>
-    <w:link w:val="699"/>
+    <w:basedOn w:val="861"/>
+    <w:next w:val="861"/>
+    <w:link w:val="877"/>
     <w:uiPriority w:val="9"/>
     <w:semiHidden/>
     <w:unhideWhenUsed/>
@@ -15563,12 +15573,12 @@
       <w:color w:val="2f5496" w:themeColor="accent1" w:themeShade="BF"/>
     </w:rPr>
   </w:style>
-  <w:style w:type="character" w:styleId="688" w:default="1">
+  <w:style w:type="character" w:styleId="866" w:default="1">
     <w:name w:val="Default Paragraph Font"/>
     <w:uiPriority w:val="1"/>
     <w:unhideWhenUsed/>
   </w:style>
-  <w:style w:type="table" w:styleId="689" w:default="1">
+  <w:style w:type="table" w:styleId="867" w:default="1">
     <w:name w:val="Normal Table"/>
     <w:uiPriority w:val="99"/>
     <w:semiHidden/>
@@ -15583,16 +15593,16 @@
       </w:tblCellMar>
     </w:tblPr>
   </w:style>
-  <w:style w:type="numbering" w:styleId="690" w:default="1">
+  <w:style w:type="numbering" w:styleId="868" w:default="1">
     <w:name w:val="No List"/>
     <w:uiPriority w:val="99"/>
     <w:semiHidden/>
     <w:unhideWhenUsed/>
   </w:style>
-  <w:style w:type="character" w:styleId="691" w:customStyle="1">
+  <w:style w:type="character" w:styleId="869" w:customStyle="1">
     <w:name w:val="Заголовок 1 Знак"/>
-    <w:basedOn w:val="688"/>
-    <w:link w:val="684"/>
+    <w:basedOn w:val="866"/>
+    <w:link w:val="862"/>
     <w:uiPriority w:val="9"/>
     <w:rPr>
       <w:rFonts w:ascii="Times New Roman" w:hAnsi="Times New Roman" w:cs="Mangal" w:eastAsiaTheme="majorEastAsia"/>
@@ -15603,10 +15613,10 @@
       <w:lang w:eastAsia="zh-CN" w:bidi="hi-IN"/>
     </w:rPr>
   </w:style>
-  <w:style w:type="character" w:styleId="692" w:customStyle="1">
+  <w:style w:type="character" w:styleId="870" w:customStyle="1">
     <w:name w:val="Заголовок 2 Знак"/>
-    <w:basedOn w:val="688"/>
-    <w:link w:val="685"/>
+    <w:basedOn w:val="866"/>
+    <w:link w:val="863"/>
     <w:uiPriority w:val="9"/>
     <w:rPr>
       <w:rFonts w:ascii="Times New Roman" w:hAnsi="Times New Roman" w:cs="Mangal" w:eastAsiaTheme="majorEastAsia"/>
@@ -15617,10 +15627,10 @@
       <w:lang w:eastAsia="zh-CN" w:bidi="hi-IN"/>
     </w:rPr>
   </w:style>
-  <w:style w:type="paragraph" w:styleId="693">
+  <w:style w:type="paragraph" w:styleId="871">
     <w:name w:val="TOC Heading"/>
-    <w:basedOn w:val="684"/>
-    <w:next w:val="683"/>
+    <w:basedOn w:val="862"/>
+    <w:next w:val="861"/>
     <w:uiPriority w:val="39"/>
     <w:unhideWhenUsed/>
     <w:qFormat/>
@@ -15635,10 +15645,10 @@
       <w:lang w:eastAsia="ru-RU" w:bidi="ar-SA"/>
     </w:rPr>
   </w:style>
-  <w:style w:type="paragraph" w:styleId="694">
+  <w:style w:type="paragraph" w:styleId="872">
     <w:name w:val="toc 1"/>
-    <w:basedOn w:val="683"/>
-    <w:next w:val="683"/>
+    <w:basedOn w:val="861"/>
+    <w:next w:val="861"/>
     <w:uiPriority w:val="39"/>
     <w:unhideWhenUsed/>
     <w:pPr>
@@ -15648,10 +15658,10 @@
       <w:rFonts w:cs="Mangal"/>
     </w:rPr>
   </w:style>
-  <w:style w:type="paragraph" w:styleId="695">
+  <w:style w:type="paragraph" w:styleId="873">
     <w:name w:val="toc 2"/>
-    <w:basedOn w:val="683"/>
-    <w:next w:val="683"/>
+    <w:basedOn w:val="861"/>
+    <w:next w:val="861"/>
     <w:uiPriority w:val="39"/>
     <w:unhideWhenUsed/>
     <w:pPr>
@@ -15662,9 +15672,9 @@
       <w:rFonts w:cs="Mangal"/>
     </w:rPr>
   </w:style>
-  <w:style w:type="character" w:styleId="696">
+  <w:style w:type="character" w:styleId="874">
     <w:name w:val="Hyperlink"/>
-    <w:basedOn w:val="688"/>
+    <w:basedOn w:val="866"/>
     <w:uiPriority w:val="99"/>
     <w:unhideWhenUsed/>
     <w:rPr>
@@ -15672,9 +15682,9 @@
       <w:u w:val="single"/>
     </w:rPr>
   </w:style>
-  <w:style w:type="paragraph" w:styleId="697">
+  <w:style w:type="paragraph" w:styleId="875">
     <w:name w:val="List Paragraph"/>
-    <w:basedOn w:val="683"/>
+    <w:basedOn w:val="861"/>
     <w:uiPriority w:val="34"/>
     <w:qFormat/>
     <w:pPr>
@@ -15685,10 +15695,10 @@
       <w:rFonts w:cs="Mangal"/>
     </w:rPr>
   </w:style>
-  <w:style w:type="character" w:styleId="698" w:customStyle="1">
+  <w:style w:type="character" w:styleId="876" w:customStyle="1">
     <w:name w:val="Заголовок 3 Знак"/>
-    <w:basedOn w:val="688"/>
-    <w:link w:val="686"/>
+    <w:basedOn w:val="866"/>
+    <w:link w:val="864"/>
     <w:uiPriority w:val="9"/>
     <w:rPr>
       <w:rFonts w:cs="Mangal" w:asciiTheme="majorHAnsi" w:hAnsiTheme="majorHAnsi" w:eastAsiaTheme="majorEastAsia"/>
@@ -15698,10 +15708,10 @@
       <w:lang w:eastAsia="zh-CN" w:bidi="hi-IN"/>
     </w:rPr>
   </w:style>
-  <w:style w:type="character" w:styleId="699" w:customStyle="1">
+  <w:style w:type="character" w:styleId="877" w:customStyle="1">
     <w:name w:val="Заголовок 4 Знак"/>
-    <w:basedOn w:val="688"/>
-    <w:link w:val="687"/>
+    <w:basedOn w:val="866"/>
+    <w:link w:val="865"/>
     <w:uiPriority w:val="9"/>
     <w:semiHidden/>
     <w:rPr>
@@ -15714,9 +15724,9 @@
       <w:lang w:eastAsia="zh-CN" w:bidi="hi-IN"/>
     </w:rPr>
   </w:style>
-  <w:style w:type="character" w:styleId="700">
+  <w:style w:type="character" w:styleId="878">
     <w:name w:val="Unresolved Mention"/>
-    <w:basedOn w:val="688"/>
+    <w:basedOn w:val="866"/>
     <w:uiPriority w:val="99"/>
     <w:semiHidden/>
     <w:unhideWhenUsed/>
@@ -15725,9 +15735,9 @@
       <w:shd w:val="clear" w:color="auto" w:fill="e1dfdd"/>
     </w:rPr>
   </w:style>
-  <w:style w:type="paragraph" w:styleId="701">
+  <w:style w:type="paragraph" w:styleId="879">
     <w:name w:val="Normal (Web)"/>
-    <w:basedOn w:val="683"/>
+    <w:basedOn w:val="861"/>
     <w:uiPriority w:val="99"/>
     <w:semiHidden/>
     <w:unhideWhenUsed/>
@@ -15741,9 +15751,9 @@
       <w:lang w:eastAsia="ru-RU" w:bidi="ar-SA"/>
     </w:rPr>
   </w:style>
-  <w:style w:type="character" w:styleId="702">
+  <w:style w:type="character" w:styleId="880">
     <w:name w:val="Strong"/>
-    <w:basedOn w:val="688"/>
+    <w:basedOn w:val="866"/>
     <w:uiPriority w:val="22"/>
     <w:qFormat/>
     <w:rPr>
@@ -15751,14 +15761,14 @@
       <w:bCs/>
     </w:rPr>
   </w:style>
-  <w:style w:type="character" w:styleId="703" w:customStyle="1">
+  <w:style w:type="character" w:styleId="881" w:customStyle="1">
     <w:name w:val="tm-user-card__name"/>
-    <w:basedOn w:val="688"/>
-  </w:style>
-  <w:style w:type="paragraph" w:styleId="704">
+    <w:basedOn w:val="866"/>
+  </w:style>
+  <w:style w:type="paragraph" w:styleId="882">
     <w:name w:val="Header"/>
-    <w:basedOn w:val="683"/>
-    <w:link w:val="705"/>
+    <w:basedOn w:val="861"/>
+    <w:link w:val="883"/>
     <w:uiPriority w:val="99"/>
     <w:unhideWhenUsed/>
     <w:pPr>
@@ -15772,10 +15782,10 @@
       <w:rFonts w:cs="Mangal"/>
     </w:rPr>
   </w:style>
-  <w:style w:type="character" w:styleId="705" w:customStyle="1">
+  <w:style w:type="character" w:styleId="883" w:customStyle="1">
     <w:name w:val="Верхний колонтитул Знак"/>
-    <w:basedOn w:val="688"/>
-    <w:link w:val="704"/>
+    <w:basedOn w:val="866"/>
+    <w:link w:val="882"/>
     <w:uiPriority w:val="99"/>
     <w:rPr>
       <w:rFonts w:ascii="Times New Roman" w:hAnsi="Times New Roman" w:eastAsia="NSimSun" w:cs="Mangal"/>
@@ -15784,10 +15794,10 @@
       <w:lang w:eastAsia="zh-CN" w:bidi="hi-IN"/>
     </w:rPr>
   </w:style>
-  <w:style w:type="paragraph" w:styleId="706">
+  <w:style w:type="paragraph" w:styleId="884">
     <w:name w:val="Footer"/>
-    <w:basedOn w:val="683"/>
-    <w:link w:val="707"/>
+    <w:basedOn w:val="861"/>
+    <w:link w:val="885"/>
     <w:uiPriority w:val="99"/>
     <w:unhideWhenUsed/>
     <w:pPr>
@@ -15801,10 +15811,10 @@
       <w:rFonts w:cs="Mangal"/>
     </w:rPr>
   </w:style>
-  <w:style w:type="character" w:styleId="707" w:customStyle="1">
+  <w:style w:type="character" w:styleId="885" w:customStyle="1">
     <w:name w:val="Нижний колонтитул Знак"/>
-    <w:basedOn w:val="688"/>
-    <w:link w:val="706"/>
+    <w:basedOn w:val="866"/>
+    <w:link w:val="884"/>
     <w:uiPriority w:val="99"/>
     <w:rPr>
       <w:rFonts w:ascii="Times New Roman" w:hAnsi="Times New Roman" w:eastAsia="NSimSun" w:cs="Mangal"/>
@@ -15813,10 +15823,10 @@
       <w:lang w:eastAsia="zh-CN" w:bidi="hi-IN"/>
     </w:rPr>
   </w:style>
-  <w:style w:type="paragraph" w:styleId="708">
+  <w:style w:type="paragraph" w:styleId="886">
     <w:name w:val="HTML Preformatted"/>
-    <w:basedOn w:val="683"/>
-    <w:link w:val="709"/>
+    <w:basedOn w:val="861"/>
+    <w:link w:val="887"/>
     <w:uiPriority w:val="99"/>
     <w:unhideWhenUsed/>
     <w:pPr>
@@ -15848,10 +15858,10 @@
       <w:lang w:eastAsia="ru-RU" w:bidi="ar-SA"/>
     </w:rPr>
   </w:style>
-  <w:style w:type="character" w:styleId="709" w:customStyle="1">
+  <w:style w:type="character" w:styleId="887" w:customStyle="1">
     <w:name w:val="Стандартный HTML Знак"/>
-    <w:basedOn w:val="688"/>
-    <w:link w:val="708"/>
+    <w:basedOn w:val="866"/>
+    <w:link w:val="886"/>
     <w:uiPriority w:val="99"/>
     <w:rPr>
       <w:rFonts w:ascii="Courier New" w:hAnsi="Courier New" w:eastAsia="Times New Roman" w:cs="Courier New"/>
